--- a/Researching Contents/API Classes/MapController.docx
+++ b/Researching Contents/API Classes/MapController.docx
@@ -1,23 +1,4025 @@
 
 <file path=word/document.xml><?xml version="1.0" encoding="utf-8"?>
-<w:document xmlns:wpc="http://schemas.microsoft.com/office/word/2010/wordprocessingCanvas" xmlns:mc="http://schemas.openxmlformats.org/markup-compatibility/2006" xmlns:o="urn:schemas-microsoft-com:office:office" xmlns:r="http://schemas.openxmlformats.org/officeDocument/2006/relationships" xmlns:m="http://schemas.openxmlformats.org/officeDocument/2006/math" xmlns:v="urn:schemas-microsoft-com:vml" xmlns:wp14="http://schemas.microsoft.com/office/word/2010/wordprocessingDrawing" xmlns:wp="http://schemas.openxmlformats.org/drawingml/2006/wordprocessingDrawing" xmlns:w10="urn:schemas-microsoft-com:office:word" xmlns:w="http://schemas.openxmlformats.org/wordprocessingml/2006/main" xmlns:w14="http://schemas.microsoft.com/office/word/2010/wordml" xmlns:wpg="http://schemas.microsoft.com/office/word/2010/wordprocessingGroup" xmlns:wpi="http://schemas.microsoft.com/office/word/2010/wordprocessingInk" xmlns:wne="http://schemas.microsoft.com/office/word/2006/wordml" xmlns:wps="http://schemas.microsoft.com/office/word/2010/wordprocessingShape" mc:Ignorable="w14 wp14">
+<w:document xmlns:ve="http://schemas.openxmlformats.org/markup-compatibility/2006" xmlns:o="urn:schemas-microsoft-com:office:office" xmlns:r="http://schemas.openxmlformats.org/officeDocument/2006/relationships" xmlns:m="http://schemas.openxmlformats.org/officeDocument/2006/math" xmlns:v="urn:schemas-microsoft-com:vml" xmlns:wp="http://schemas.openxmlformats.org/drawingml/2006/wordprocessingDrawing" xmlns:w10="urn:schemas-microsoft-com:office:word" xmlns:w="http://schemas.openxmlformats.org/wordprocessingml/2006/main" xmlns:wne="http://schemas.microsoft.com/office/word/2006/wordml">
   <w:body>
     <w:p>
+      <w:pPr>
+        <w:rPr>
+          <w:rFonts w:ascii="Times New Roman" w:hAnsi="Times New Roman" w:cs="Times New Roman"/>
+          <w:sz w:val="26"/>
+          <w:szCs w:val="26"/>
+        </w:rPr>
+      </w:pPr>
       <w:r>
+        <w:rPr>
+          <w:rFonts w:ascii="Times New Roman" w:hAnsi="Times New Roman" w:cs="Times New Roman"/>
+          <w:sz w:val="26"/>
+          <w:szCs w:val="26"/>
+        </w:rPr>
         <w:t xml:space="preserve">Link: </w:t>
       </w:r>
-      <w:hyperlink r:id="rId5" w:history="1">
+      <w:hyperlink r:id="rId4" w:history="1">
         <w:r>
           <w:rPr>
             <w:rStyle w:val="Hyperlink"/>
+            <w:rFonts w:ascii="Times New Roman" w:hAnsi="Times New Roman" w:cs="Times New Roman"/>
+            <w:sz w:val="26"/>
+            <w:szCs w:val="26"/>
           </w:rPr>
           <w:t>http://code.google.com/android/add-ons/google-apis/reference/index.html</w:t>
         </w:r>
       </w:hyperlink>
     </w:p>
+    <w:tbl>
+      <w:tblPr>
+        <w:tblStyle w:val="TableGrid"/>
+        <w:tblW w:w="0" w:type="auto"/>
+        <w:tblLook w:val="04A0"/>
+      </w:tblPr>
+      <w:tblGrid>
+        <w:gridCol w:w="5153"/>
+        <w:gridCol w:w="4423"/>
+      </w:tblGrid>
+      <w:tr>
+        <w:tc>
+          <w:tcPr>
+            <w:tcW w:w="5153" w:type="dxa"/>
+          </w:tcPr>
+          <w:p>
+            <w:pPr>
+              <w:rPr>
+                <w:rFonts w:ascii="Times New Roman" w:hAnsi="Times New Roman" w:cs="Times New Roman"/>
+                <w:noProof/>
+                <w:sz w:val="26"/>
+                <w:szCs w:val="26"/>
+                <w:lang w:val="vi-VN"/>
+              </w:rPr>
+            </w:pPr>
+            <w:bookmarkStart w:id="0" w:name="_GoBack"/>
+            <w:bookmarkEnd w:id="0"/>
+            <w:r>
+              <w:rPr>
+                <w:rFonts w:ascii="Times New Roman" w:hAnsi="Times New Roman" w:cs="Times New Roman"/>
+                <w:noProof/>
+                <w:sz w:val="26"/>
+                <w:szCs w:val="26"/>
+                <w:lang w:val="vi-VN"/>
+              </w:rPr>
+              <w:t>Phương thức</w:t>
+            </w:r>
+          </w:p>
+        </w:tc>
+        <w:tc>
+          <w:tcPr>
+            <w:tcW w:w="4423" w:type="dxa"/>
+          </w:tcPr>
+          <w:p>
+            <w:pPr>
+              <w:rPr>
+                <w:rFonts w:ascii="Times New Roman" w:hAnsi="Times New Roman" w:cs="Times New Roman"/>
+                <w:noProof/>
+                <w:sz w:val="26"/>
+                <w:szCs w:val="26"/>
+                <w:lang w:val="vi-VN"/>
+              </w:rPr>
+            </w:pPr>
+            <w:r>
+              <w:rPr>
+                <w:rFonts w:ascii="Times New Roman" w:hAnsi="Times New Roman" w:cs="Times New Roman"/>
+                <w:noProof/>
+                <w:sz w:val="26"/>
+                <w:szCs w:val="26"/>
+                <w:lang w:val="vi-VN"/>
+              </w:rPr>
+              <w:t>Mô tả</w:t>
+            </w:r>
+          </w:p>
+        </w:tc>
+      </w:tr>
+      <w:tr>
+        <w:tc>
+          <w:tcPr>
+            <w:tcW w:w="5153" w:type="dxa"/>
+          </w:tcPr>
+          <w:p>
+            <w:pPr>
+              <w:tabs>
+                <w:tab w:val="left" w:pos="916"/>
+                <w:tab w:val="left" w:pos="1832"/>
+                <w:tab w:val="left" w:pos="2748"/>
+                <w:tab w:val="left" w:pos="3664"/>
+                <w:tab w:val="left" w:pos="4580"/>
+                <w:tab w:val="left" w:pos="5496"/>
+                <w:tab w:val="left" w:pos="6412"/>
+                <w:tab w:val="left" w:pos="7328"/>
+                <w:tab w:val="left" w:pos="8244"/>
+                <w:tab w:val="left" w:pos="9160"/>
+                <w:tab w:val="left" w:pos="10076"/>
+                <w:tab w:val="left" w:pos="10992"/>
+                <w:tab w:val="left" w:pos="11908"/>
+                <w:tab w:val="left" w:pos="12824"/>
+                <w:tab w:val="left" w:pos="13740"/>
+                <w:tab w:val="left" w:pos="14656"/>
+              </w:tabs>
+              <w:rPr>
+                <w:rFonts w:ascii="Courier New" w:eastAsia="Times New Roman" w:hAnsi="Courier New" w:cs="Courier New"/>
+                <w:noProof/>
+                <w:color w:val="000000"/>
+                <w:sz w:val="20"/>
+                <w:szCs w:val="20"/>
+                <w:shd w:val="clear" w:color="auto" w:fill="FFFFFF"/>
+                <w:lang w:val="vi-VN"/>
+              </w:rPr>
+            </w:pPr>
+            <w:r>
+              <w:rPr>
+                <w:rFonts w:ascii="Courier New" w:eastAsia="Times New Roman" w:hAnsi="Courier New" w:cs="Courier New"/>
+                <w:noProof/>
+                <w:color w:val="000000"/>
+                <w:sz w:val="20"/>
+                <w:szCs w:val="20"/>
+                <w:shd w:val="clear" w:color="auto" w:fill="FFFFFF"/>
+                <w:lang w:val="vi-VN"/>
+              </w:rPr>
+              <w:t xml:space="preserve">public void </w:t>
+            </w:r>
+            <w:r>
+              <w:rPr>
+                <w:rFonts w:ascii="Courier New" w:eastAsia="Times New Roman" w:hAnsi="Courier New" w:cs="Courier New"/>
+                <w:b/>
+                <w:bCs/>
+                <w:noProof/>
+                <w:color w:val="000000"/>
+                <w:sz w:val="20"/>
+                <w:szCs w:val="20"/>
+                <w:shd w:val="clear" w:color="auto" w:fill="FFFFFF"/>
+                <w:lang w:val="vi-VN"/>
+              </w:rPr>
+              <w:t>stopPanning</w:t>
+            </w:r>
+            <w:r>
+              <w:rPr>
+                <w:rFonts w:ascii="Courier New" w:eastAsia="Times New Roman" w:hAnsi="Courier New" w:cs="Courier New"/>
+                <w:noProof/>
+                <w:color w:val="000000"/>
+                <w:sz w:val="20"/>
+                <w:szCs w:val="20"/>
+                <w:shd w:val="clear" w:color="auto" w:fill="FFFFFF"/>
+                <w:lang w:val="vi-VN"/>
+              </w:rPr>
+              <w:t>()</w:t>
+            </w:r>
+          </w:p>
+        </w:tc>
+        <w:tc>
+          <w:tcPr>
+            <w:tcW w:w="4423" w:type="dxa"/>
+          </w:tcPr>
+          <w:p>
+            <w:pPr>
+              <w:rPr>
+                <w:rFonts w:ascii="Times New Roman" w:hAnsi="Times New Roman" w:cs="Times New Roman"/>
+                <w:noProof/>
+                <w:sz w:val="26"/>
+                <w:szCs w:val="26"/>
+              </w:rPr>
+            </w:pPr>
+            <w:r>
+              <w:rPr>
+                <w:rFonts w:ascii="Times New Roman" w:hAnsi="Times New Roman" w:cs="Times New Roman"/>
+                <w:noProof/>
+                <w:sz w:val="26"/>
+                <w:szCs w:val="26"/>
+              </w:rPr>
+              <w:t>Đặt lại tình trạng của pan để bản đồ đứng yên một chỗ. Điều này cần thiết nếu chúng ta nhận một sự kiện keydown nhưng không nhận sự kiện key-up tương ứng</w:t>
+            </w:r>
+          </w:p>
+        </w:tc>
+      </w:tr>
+      <w:tr>
+        <w:tc>
+          <w:tcPr>
+            <w:tcW w:w="5153" w:type="dxa"/>
+          </w:tcPr>
+          <w:p>
+            <w:pPr>
+              <w:pStyle w:val="HTMLPreformatted"/>
+              <w:rPr>
+                <w:noProof/>
+                <w:color w:val="000000"/>
+                <w:shd w:val="clear" w:color="auto" w:fill="FFFFFF"/>
+                <w:lang w:val="vi-VN"/>
+              </w:rPr>
+            </w:pPr>
+            <w:r>
+              <w:rPr>
+                <w:noProof/>
+                <w:color w:val="000000"/>
+                <w:shd w:val="clear" w:color="auto" w:fill="FFFFFF"/>
+                <w:lang w:val="vi-VN"/>
+              </w:rPr>
+              <w:t xml:space="preserve">public boolean </w:t>
+            </w:r>
+            <w:r>
+              <w:rPr>
+                <w:b/>
+                <w:bCs/>
+                <w:noProof/>
+                <w:color w:val="000000"/>
+                <w:shd w:val="clear" w:color="auto" w:fill="FFFFFF"/>
+                <w:lang w:val="vi-VN"/>
+              </w:rPr>
+              <w:t>onKey</w:t>
+            </w:r>
+            <w:r>
+              <w:rPr>
+                <w:noProof/>
+                <w:color w:val="000000"/>
+                <w:shd w:val="clear" w:color="auto" w:fill="FFFFFF"/>
+                <w:lang w:val="vi-VN"/>
+              </w:rPr>
+              <w:t>(android.view.View v,</w:t>
+            </w:r>
+          </w:p>
+          <w:p>
+            <w:pPr>
+              <w:pStyle w:val="HTMLPreformatted"/>
+              <w:rPr>
+                <w:noProof/>
+                <w:color w:val="000000"/>
+                <w:shd w:val="clear" w:color="auto" w:fill="FFFFFF"/>
+                <w:lang w:val="vi-VN"/>
+              </w:rPr>
+            </w:pPr>
+            <w:r>
+              <w:rPr>
+                <w:noProof/>
+                <w:color w:val="000000"/>
+                <w:shd w:val="clear" w:color="auto" w:fill="FFFFFF"/>
+                <w:lang w:val="vi-VN"/>
+              </w:rPr>
+              <w:t xml:space="preserve">                     int keyCode,</w:t>
+            </w:r>
+          </w:p>
+          <w:p>
+            <w:pPr>
+              <w:pStyle w:val="HTMLPreformatted"/>
+              <w:rPr>
+                <w:noProof/>
+                <w:color w:val="000000"/>
+                <w:shd w:val="clear" w:color="auto" w:fill="FFFFFF"/>
+                <w:lang w:val="vi-VN"/>
+              </w:rPr>
+            </w:pPr>
+            <w:r>
+              <w:rPr>
+                <w:noProof/>
+                <w:color w:val="000000"/>
+                <w:shd w:val="clear" w:color="auto" w:fill="FFFFFF"/>
+                <w:lang w:val="vi-VN"/>
+              </w:rPr>
+              <w:t xml:space="preserve">                     android.view.KeyEvent event)</w:t>
+            </w:r>
+          </w:p>
+          <w:p>
+            <w:pPr>
+              <w:rPr>
+                <w:rFonts w:ascii="Times New Roman" w:hAnsi="Times New Roman" w:cs="Times New Roman"/>
+                <w:noProof/>
+                <w:sz w:val="26"/>
+                <w:szCs w:val="26"/>
+                <w:lang w:val="vi-VN"/>
+              </w:rPr>
+            </w:pPr>
+          </w:p>
+        </w:tc>
+        <w:tc>
+          <w:tcPr>
+            <w:tcW w:w="4423" w:type="dxa"/>
+          </w:tcPr>
+          <w:p>
+            <w:pPr>
+              <w:rPr>
+                <w:rFonts w:ascii="Times New Roman" w:hAnsi="Times New Roman" w:cs="Times New Roman"/>
+                <w:noProof/>
+                <w:sz w:val="26"/>
+                <w:szCs w:val="26"/>
+              </w:rPr>
+            </w:pPr>
+            <w:proofErr w:type="spellStart"/>
+            <w:r>
+              <w:rPr>
+                <w:rStyle w:val="apple-style-span"/>
+                <w:rFonts w:ascii="Helvetica" w:hAnsi="Helvetica" w:cs="Helvetica"/>
+                <w:color w:val="000000"/>
+                <w:shd w:val="clear" w:color="auto" w:fill="FFFFFF"/>
+              </w:rPr>
+              <w:t>Xử</w:t>
+            </w:r>
+            <w:proofErr w:type="spellEnd"/>
+            <w:r>
+              <w:rPr>
+                <w:rStyle w:val="apple-style-span"/>
+                <w:rFonts w:ascii="Helvetica" w:hAnsi="Helvetica" w:cs="Helvetica"/>
+                <w:color w:val="000000"/>
+                <w:shd w:val="clear" w:color="auto" w:fill="FFFFFF"/>
+              </w:rPr>
+              <w:t xml:space="preserve"> </w:t>
+            </w:r>
+            <w:proofErr w:type="spellStart"/>
+            <w:r>
+              <w:rPr>
+                <w:rStyle w:val="apple-style-span"/>
+                <w:rFonts w:ascii="Helvetica" w:hAnsi="Helvetica" w:cs="Helvetica"/>
+                <w:color w:val="000000"/>
+                <w:shd w:val="clear" w:color="auto" w:fill="FFFFFF"/>
+              </w:rPr>
+              <w:t>lý</w:t>
+            </w:r>
+            <w:proofErr w:type="spellEnd"/>
+            <w:r>
+              <w:rPr>
+                <w:rStyle w:val="apple-style-span"/>
+                <w:rFonts w:ascii="Helvetica" w:hAnsi="Helvetica" w:cs="Helvetica"/>
+                <w:color w:val="000000"/>
+                <w:shd w:val="clear" w:color="auto" w:fill="FFFFFF"/>
+              </w:rPr>
+              <w:t xml:space="preserve"> </w:t>
+            </w:r>
+            <w:proofErr w:type="spellStart"/>
+            <w:r>
+              <w:rPr>
+                <w:rStyle w:val="apple-style-span"/>
+                <w:rFonts w:ascii="Helvetica" w:hAnsi="Helvetica" w:cs="Helvetica"/>
+                <w:color w:val="000000"/>
+                <w:shd w:val="clear" w:color="auto" w:fill="FFFFFF"/>
+              </w:rPr>
+              <w:t>các</w:t>
+            </w:r>
+            <w:proofErr w:type="spellEnd"/>
+            <w:r>
+              <w:rPr>
+                <w:rStyle w:val="apple-style-span"/>
+                <w:rFonts w:ascii="Helvetica" w:hAnsi="Helvetica" w:cs="Helvetica"/>
+                <w:color w:val="000000"/>
+                <w:shd w:val="clear" w:color="auto" w:fill="FFFFFF"/>
+              </w:rPr>
+              <w:t xml:space="preserve"> </w:t>
+            </w:r>
+            <w:proofErr w:type="spellStart"/>
+            <w:r>
+              <w:rPr>
+                <w:rStyle w:val="apple-style-span"/>
+                <w:rFonts w:ascii="Helvetica" w:hAnsi="Helvetica" w:cs="Helvetica"/>
+                <w:color w:val="000000"/>
+                <w:shd w:val="clear" w:color="auto" w:fill="FFFFFF"/>
+              </w:rPr>
+              <w:t>sự</w:t>
+            </w:r>
+            <w:proofErr w:type="spellEnd"/>
+            <w:r>
+              <w:rPr>
+                <w:rStyle w:val="apple-style-span"/>
+                <w:rFonts w:ascii="Helvetica" w:hAnsi="Helvetica" w:cs="Helvetica"/>
+                <w:color w:val="000000"/>
+                <w:shd w:val="clear" w:color="auto" w:fill="FFFFFF"/>
+              </w:rPr>
+              <w:t xml:space="preserve"> </w:t>
+            </w:r>
+            <w:proofErr w:type="spellStart"/>
+            <w:r>
+              <w:rPr>
+                <w:rStyle w:val="apple-style-span"/>
+                <w:rFonts w:ascii="Helvetica" w:hAnsi="Helvetica" w:cs="Helvetica"/>
+                <w:color w:val="000000"/>
+                <w:shd w:val="clear" w:color="auto" w:fill="FFFFFF"/>
+              </w:rPr>
+              <w:t>kiện</w:t>
+            </w:r>
+            <w:proofErr w:type="spellEnd"/>
+            <w:r>
+              <w:rPr>
+                <w:rStyle w:val="apple-style-span"/>
+                <w:rFonts w:ascii="Helvetica" w:hAnsi="Helvetica" w:cs="Helvetica"/>
+                <w:color w:val="000000"/>
+                <w:shd w:val="clear" w:color="auto" w:fill="FFFFFF"/>
+              </w:rPr>
+              <w:t xml:space="preserve"> </w:t>
+            </w:r>
+            <w:proofErr w:type="spellStart"/>
+            <w:r>
+              <w:rPr>
+                <w:rStyle w:val="apple-style-span"/>
+                <w:rFonts w:ascii="Helvetica" w:hAnsi="Helvetica" w:cs="Helvetica"/>
+                <w:color w:val="000000"/>
+                <w:shd w:val="clear" w:color="auto" w:fill="FFFFFF"/>
+              </w:rPr>
+              <w:t>nhấn</w:t>
+            </w:r>
+            <w:proofErr w:type="spellEnd"/>
+            <w:r>
+              <w:rPr>
+                <w:rStyle w:val="apple-style-span"/>
+                <w:rFonts w:ascii="Helvetica" w:hAnsi="Helvetica" w:cs="Helvetica"/>
+                <w:color w:val="000000"/>
+                <w:shd w:val="clear" w:color="auto" w:fill="FFFFFF"/>
+              </w:rPr>
+              <w:t xml:space="preserve"> </w:t>
+            </w:r>
+            <w:proofErr w:type="spellStart"/>
+            <w:r>
+              <w:rPr>
+                <w:rStyle w:val="apple-style-span"/>
+                <w:rFonts w:ascii="Helvetica" w:hAnsi="Helvetica" w:cs="Helvetica"/>
+                <w:color w:val="000000"/>
+                <w:shd w:val="clear" w:color="auto" w:fill="FFFFFF"/>
+              </w:rPr>
+              <w:t>phím</w:t>
+            </w:r>
+            <w:proofErr w:type="spellEnd"/>
+            <w:r>
+              <w:rPr>
+                <w:rStyle w:val="apple-style-span"/>
+                <w:rFonts w:ascii="Helvetica" w:hAnsi="Helvetica" w:cs="Helvetica"/>
+                <w:color w:val="000000"/>
+                <w:shd w:val="clear" w:color="auto" w:fill="FFFFFF"/>
+              </w:rPr>
+              <w:t xml:space="preserve"> </w:t>
+            </w:r>
+            <w:proofErr w:type="spellStart"/>
+            <w:r>
+              <w:rPr>
+                <w:rStyle w:val="apple-style-span"/>
+                <w:rFonts w:ascii="Helvetica" w:hAnsi="Helvetica" w:cs="Helvetica"/>
+                <w:color w:val="000000"/>
+                <w:shd w:val="clear" w:color="auto" w:fill="FFFFFF"/>
+              </w:rPr>
+              <w:t>và</w:t>
+            </w:r>
+            <w:proofErr w:type="spellEnd"/>
+            <w:r>
+              <w:rPr>
+                <w:rStyle w:val="apple-style-span"/>
+                <w:rFonts w:ascii="Helvetica" w:hAnsi="Helvetica" w:cs="Helvetica"/>
+                <w:color w:val="000000"/>
+                <w:shd w:val="clear" w:color="auto" w:fill="FFFFFF"/>
+              </w:rPr>
+              <w:t xml:space="preserve"> </w:t>
+            </w:r>
+            <w:proofErr w:type="spellStart"/>
+            <w:r>
+              <w:rPr>
+                <w:rStyle w:val="apple-style-span"/>
+                <w:rFonts w:ascii="Helvetica" w:hAnsi="Helvetica" w:cs="Helvetica"/>
+                <w:color w:val="000000"/>
+                <w:shd w:val="clear" w:color="auto" w:fill="FFFFFF"/>
+              </w:rPr>
+              <w:t>chuyển</w:t>
+            </w:r>
+            <w:proofErr w:type="spellEnd"/>
+            <w:r>
+              <w:rPr>
+                <w:rStyle w:val="apple-style-span"/>
+                <w:rFonts w:ascii="Helvetica" w:hAnsi="Helvetica" w:cs="Helvetica"/>
+                <w:color w:val="000000"/>
+                <w:shd w:val="clear" w:color="auto" w:fill="FFFFFF"/>
+              </w:rPr>
+              <w:t xml:space="preserve"> </w:t>
+            </w:r>
+            <w:proofErr w:type="spellStart"/>
+            <w:r>
+              <w:rPr>
+                <w:rStyle w:val="apple-style-span"/>
+                <w:rFonts w:ascii="Helvetica" w:hAnsi="Helvetica" w:cs="Helvetica"/>
+                <w:color w:val="000000"/>
+                <w:shd w:val="clear" w:color="auto" w:fill="FFFFFF"/>
+              </w:rPr>
+              <w:t>các</w:t>
+            </w:r>
+            <w:proofErr w:type="spellEnd"/>
+            <w:r>
+              <w:rPr>
+                <w:rStyle w:val="apple-style-span"/>
+                <w:rFonts w:ascii="Helvetica" w:hAnsi="Helvetica" w:cs="Helvetica"/>
+                <w:color w:val="000000"/>
+                <w:shd w:val="clear" w:color="auto" w:fill="FFFFFF"/>
+              </w:rPr>
+              <w:t xml:space="preserve"> </w:t>
+            </w:r>
+            <w:proofErr w:type="spellStart"/>
+            <w:r>
+              <w:rPr>
+                <w:rStyle w:val="apple-style-span"/>
+                <w:rFonts w:ascii="Helvetica" w:hAnsi="Helvetica" w:cs="Helvetica"/>
+                <w:color w:val="000000"/>
+                <w:shd w:val="clear" w:color="auto" w:fill="FFFFFF"/>
+              </w:rPr>
+              <w:t>sự</w:t>
+            </w:r>
+            <w:proofErr w:type="spellEnd"/>
+            <w:r>
+              <w:rPr>
+                <w:rStyle w:val="apple-style-span"/>
+                <w:rFonts w:ascii="Helvetica" w:hAnsi="Helvetica" w:cs="Helvetica"/>
+                <w:color w:val="000000"/>
+                <w:shd w:val="clear" w:color="auto" w:fill="FFFFFF"/>
+              </w:rPr>
+              <w:t xml:space="preserve"> </w:t>
+            </w:r>
+            <w:proofErr w:type="spellStart"/>
+            <w:r>
+              <w:rPr>
+                <w:rStyle w:val="apple-style-span"/>
+                <w:rFonts w:ascii="Helvetica" w:hAnsi="Helvetica" w:cs="Helvetica"/>
+                <w:color w:val="000000"/>
+                <w:shd w:val="clear" w:color="auto" w:fill="FFFFFF"/>
+              </w:rPr>
+              <w:t>kiện</w:t>
+            </w:r>
+            <w:proofErr w:type="spellEnd"/>
+            <w:r>
+              <w:rPr>
+                <w:rStyle w:val="apple-style-span"/>
+                <w:rFonts w:ascii="Helvetica" w:hAnsi="Helvetica" w:cs="Helvetica"/>
+                <w:color w:val="000000"/>
+                <w:shd w:val="clear" w:color="auto" w:fill="FFFFFF"/>
+              </w:rPr>
+              <w:t xml:space="preserve"> </w:t>
+            </w:r>
+            <w:proofErr w:type="spellStart"/>
+            <w:r>
+              <w:rPr>
+                <w:rStyle w:val="apple-style-span"/>
+                <w:rFonts w:ascii="Helvetica" w:hAnsi="Helvetica" w:cs="Helvetica"/>
+                <w:color w:val="000000"/>
+                <w:shd w:val="clear" w:color="auto" w:fill="FFFFFF"/>
+              </w:rPr>
+              <w:t>này</w:t>
+            </w:r>
+            <w:proofErr w:type="spellEnd"/>
+            <w:r>
+              <w:rPr>
+                <w:rStyle w:val="apple-style-span"/>
+                <w:rFonts w:ascii="Helvetica" w:hAnsi="Helvetica" w:cs="Helvetica"/>
+                <w:color w:val="000000"/>
+                <w:shd w:val="clear" w:color="auto" w:fill="FFFFFF"/>
+              </w:rPr>
+              <w:t xml:space="preserve"> </w:t>
+            </w:r>
+            <w:proofErr w:type="spellStart"/>
+            <w:r>
+              <w:rPr>
+                <w:rStyle w:val="apple-style-span"/>
+                <w:rFonts w:ascii="Helvetica" w:hAnsi="Helvetica" w:cs="Helvetica"/>
+                <w:color w:val="000000"/>
+                <w:shd w:val="clear" w:color="auto" w:fill="FFFFFF"/>
+              </w:rPr>
+              <w:t>thành</w:t>
+            </w:r>
+            <w:proofErr w:type="spellEnd"/>
+            <w:r>
+              <w:rPr>
+                <w:rStyle w:val="apple-style-span"/>
+                <w:rFonts w:ascii="Helvetica" w:hAnsi="Helvetica" w:cs="Helvetica"/>
+                <w:color w:val="000000"/>
+                <w:shd w:val="clear" w:color="auto" w:fill="FFFFFF"/>
+              </w:rPr>
+              <w:t xml:space="preserve"> “pan” </w:t>
+            </w:r>
+            <w:proofErr w:type="spellStart"/>
+            <w:r>
+              <w:rPr>
+                <w:rStyle w:val="apple-style-span"/>
+                <w:rFonts w:ascii="Helvetica" w:hAnsi="Helvetica" w:cs="Helvetica"/>
+                <w:color w:val="000000"/>
+                <w:shd w:val="clear" w:color="auto" w:fill="FFFFFF"/>
+              </w:rPr>
+              <w:t>phù</w:t>
+            </w:r>
+            <w:proofErr w:type="spellEnd"/>
+            <w:r>
+              <w:rPr>
+                <w:rStyle w:val="apple-style-span"/>
+                <w:rFonts w:ascii="Helvetica" w:hAnsi="Helvetica" w:cs="Helvetica"/>
+                <w:color w:val="000000"/>
+                <w:shd w:val="clear" w:color="auto" w:fill="FFFFFF"/>
+              </w:rPr>
+              <w:t xml:space="preserve"> </w:t>
+            </w:r>
+            <w:proofErr w:type="spellStart"/>
+            <w:r>
+              <w:rPr>
+                <w:rStyle w:val="apple-style-span"/>
+                <w:rFonts w:ascii="Helvetica" w:hAnsi="Helvetica" w:cs="Helvetica"/>
+                <w:color w:val="000000"/>
+                <w:shd w:val="clear" w:color="auto" w:fill="FFFFFF"/>
+              </w:rPr>
+              <w:t>hợp</w:t>
+            </w:r>
+            <w:proofErr w:type="spellEnd"/>
+            <w:r>
+              <w:rPr>
+                <w:rStyle w:val="apple-style-span"/>
+                <w:rFonts w:ascii="Helvetica" w:hAnsi="Helvetica" w:cs="Helvetica"/>
+                <w:color w:val="000000"/>
+                <w:shd w:val="clear" w:color="auto" w:fill="FFFFFF"/>
+              </w:rPr>
+              <w:t xml:space="preserve"> </w:t>
+            </w:r>
+            <w:proofErr w:type="spellStart"/>
+            <w:r>
+              <w:rPr>
+                <w:rStyle w:val="apple-style-span"/>
+                <w:rFonts w:ascii="Helvetica" w:hAnsi="Helvetica" w:cs="Helvetica"/>
+                <w:color w:val="000000"/>
+                <w:shd w:val="clear" w:color="auto" w:fill="FFFFFF"/>
+              </w:rPr>
+              <w:t>với</w:t>
+            </w:r>
+            <w:proofErr w:type="spellEnd"/>
+            <w:r>
+              <w:rPr>
+                <w:rStyle w:val="apple-style-span"/>
+                <w:rFonts w:ascii="Helvetica" w:hAnsi="Helvetica" w:cs="Helvetica"/>
+                <w:color w:val="000000"/>
+                <w:shd w:val="clear" w:color="auto" w:fill="FFFFFF"/>
+              </w:rPr>
+              <w:t xml:space="preserve"> map. </w:t>
+            </w:r>
+            <w:proofErr w:type="spellStart"/>
+            <w:r>
+              <w:rPr>
+                <w:rStyle w:val="apple-style-span"/>
+                <w:rFonts w:ascii="Helvetica" w:hAnsi="Helvetica" w:cs="Helvetica"/>
+                <w:color w:val="000000"/>
+                <w:shd w:val="clear" w:color="auto" w:fill="FFFFFF"/>
+              </w:rPr>
+              <w:t>Được</w:t>
+            </w:r>
+            <w:proofErr w:type="spellEnd"/>
+            <w:r>
+              <w:rPr>
+                <w:rStyle w:val="apple-style-span"/>
+                <w:rFonts w:ascii="Helvetica" w:hAnsi="Helvetica" w:cs="Helvetica"/>
+                <w:color w:val="000000"/>
+                <w:shd w:val="clear" w:color="auto" w:fill="FFFFFF"/>
+              </w:rPr>
+              <w:t xml:space="preserve"> </w:t>
+            </w:r>
+            <w:proofErr w:type="spellStart"/>
+            <w:r>
+              <w:rPr>
+                <w:rStyle w:val="apple-style-span"/>
+                <w:rFonts w:ascii="Helvetica" w:hAnsi="Helvetica" w:cs="Helvetica"/>
+                <w:color w:val="000000"/>
+                <w:shd w:val="clear" w:color="auto" w:fill="FFFFFF"/>
+              </w:rPr>
+              <w:t>định</w:t>
+            </w:r>
+            <w:proofErr w:type="spellEnd"/>
+            <w:r>
+              <w:rPr>
+                <w:rStyle w:val="apple-style-span"/>
+                <w:rFonts w:ascii="Helvetica" w:hAnsi="Helvetica" w:cs="Helvetica"/>
+                <w:color w:val="000000"/>
+                <w:shd w:val="clear" w:color="auto" w:fill="FFFFFF"/>
+              </w:rPr>
+              <w:t xml:space="preserve"> </w:t>
+            </w:r>
+            <w:proofErr w:type="spellStart"/>
+            <w:r>
+              <w:rPr>
+                <w:rStyle w:val="apple-style-span"/>
+                <w:rFonts w:ascii="Helvetica" w:hAnsi="Helvetica" w:cs="Helvetica"/>
+                <w:color w:val="000000"/>
+                <w:shd w:val="clear" w:color="auto" w:fill="FFFFFF"/>
+              </w:rPr>
+              <w:t>nghĩa</w:t>
+            </w:r>
+            <w:proofErr w:type="spellEnd"/>
+            <w:r>
+              <w:rPr>
+                <w:rStyle w:val="apple-style-span"/>
+                <w:rFonts w:ascii="Helvetica" w:hAnsi="Helvetica" w:cs="Helvetica"/>
+                <w:color w:val="000000"/>
+                <w:shd w:val="clear" w:color="auto" w:fill="FFFFFF"/>
+              </w:rPr>
+              <w:t xml:space="preserve"> </w:t>
+            </w:r>
+            <w:proofErr w:type="spellStart"/>
+            <w:r>
+              <w:rPr>
+                <w:rStyle w:val="apple-style-span"/>
+                <w:rFonts w:ascii="Helvetica" w:hAnsi="Helvetica" w:cs="Helvetica"/>
+                <w:color w:val="000000"/>
+                <w:shd w:val="clear" w:color="auto" w:fill="FFFFFF"/>
+              </w:rPr>
+              <w:t>trong</w:t>
+            </w:r>
+            <w:proofErr w:type="spellEnd"/>
+            <w:r>
+              <w:rPr>
+                <w:rStyle w:val="apple-style-span"/>
+                <w:rFonts w:ascii="Helvetica" w:hAnsi="Helvetica" w:cs="Helvetica"/>
+                <w:color w:val="000000"/>
+                <w:shd w:val="clear" w:color="auto" w:fill="FFFFFF"/>
+              </w:rPr>
+              <w:t xml:space="preserve"> </w:t>
+            </w:r>
+            <w:proofErr w:type="spellStart"/>
+            <w:proofErr w:type="gramStart"/>
+            <w:r>
+              <w:rPr>
+                <w:rStyle w:val="apple-style-span"/>
+                <w:rFonts w:ascii="Helvetica" w:hAnsi="Helvetica" w:cs="Helvetica"/>
+                <w:color w:val="000000"/>
+                <w:shd w:val="clear" w:color="auto" w:fill="FFFFFF"/>
+              </w:rPr>
+              <w:t>lớ</w:t>
+            </w:r>
+            <w:proofErr w:type="spellEnd"/>
+            <w:r>
+              <w:rPr>
+                <w:rStyle w:val="apple-style-span"/>
+                <w:rFonts w:ascii="Helvetica" w:hAnsi="Helvetica" w:cs="Helvetica"/>
+                <w:color w:val="000000"/>
+                <w:shd w:val="clear" w:color="auto" w:fill="FFFFFF"/>
+              </w:rPr>
+              <w:t>[</w:t>
+            </w:r>
+            <w:proofErr w:type="gramEnd"/>
+            <w:r>
+              <w:rPr>
+                <w:rStyle w:val="apple-style-span"/>
+                <w:rFonts w:ascii="Helvetica" w:hAnsi="Helvetica" w:cs="Helvetica"/>
+                <w:color w:val="000000"/>
+                <w:shd w:val="clear" w:color="auto" w:fill="FFFFFF"/>
+              </w:rPr>
+              <w:t xml:space="preserve"> </w:t>
+            </w:r>
+            <w:proofErr w:type="spellStart"/>
+            <w:r>
+              <w:rPr>
+                <w:rStyle w:val="apple-style-span"/>
+                <w:rFonts w:ascii="Helvetica" w:hAnsi="Helvetica" w:cs="Helvetica"/>
+                <w:color w:val="000000"/>
+                <w:shd w:val="clear" w:color="auto" w:fill="FFFFFF"/>
+              </w:rPr>
+              <w:t>View.OnKeyListener</w:t>
+            </w:r>
+            <w:proofErr w:type="spellEnd"/>
+            <w:r>
+              <w:rPr>
+                <w:rStyle w:val="apple-style-span"/>
+                <w:rFonts w:ascii="Helvetica" w:hAnsi="Helvetica" w:cs="Helvetica"/>
+                <w:color w:val="000000"/>
+                <w:shd w:val="clear" w:color="auto" w:fill="FFFFFF"/>
+              </w:rPr>
+              <w:t>.</w:t>
+            </w:r>
+          </w:p>
+        </w:tc>
+      </w:tr>
+      <w:tr>
+        <w:tc>
+          <w:tcPr>
+            <w:tcW w:w="5153" w:type="dxa"/>
+          </w:tcPr>
+          <w:p>
+            <w:pPr>
+              <w:pStyle w:val="HTMLPreformatted"/>
+              <w:rPr>
+                <w:noProof/>
+                <w:color w:val="000000"/>
+                <w:shd w:val="clear" w:color="auto" w:fill="FFFFFF"/>
+              </w:rPr>
+            </w:pPr>
+            <w:r>
+              <w:rPr>
+                <w:noProof/>
+                <w:color w:val="000000"/>
+                <w:shd w:val="clear" w:color="auto" w:fill="FFFFFF"/>
+                <w:lang w:val="vi-VN"/>
+              </w:rPr>
+              <w:t xml:space="preserve">public void </w:t>
+            </w:r>
+            <w:r>
+              <w:rPr>
+                <w:b/>
+                <w:bCs/>
+                <w:noProof/>
+                <w:color w:val="000000"/>
+                <w:shd w:val="clear" w:color="auto" w:fill="FFFFFF"/>
+                <w:lang w:val="vi-VN"/>
+              </w:rPr>
+              <w:t>animateTo</w:t>
+            </w:r>
+            <w:r>
+              <w:rPr>
+                <w:noProof/>
+                <w:color w:val="000000"/>
+                <w:shd w:val="clear" w:color="auto" w:fill="FFFFFF"/>
+                <w:lang w:val="vi-VN"/>
+              </w:rPr>
+              <w:t>(</w:t>
+            </w:r>
+            <w:hyperlink r:id="rId5" w:tooltip="class in com.google.android.maps" w:history="1">
+              <w:r>
+                <w:rPr>
+                  <w:rStyle w:val="Hyperlink"/>
+                  <w:noProof/>
+                  <w:color w:val="0000CC"/>
+                  <w:sz w:val="24"/>
+                  <w:szCs w:val="24"/>
+                  <w:shd w:val="clear" w:color="auto" w:fill="FFFFFF"/>
+                  <w:lang w:val="vi-VN"/>
+                </w:rPr>
+                <w:t>GeoPoint</w:t>
+              </w:r>
+            </w:hyperlink>
+            <w:r>
+              <w:rPr>
+                <w:noProof/>
+                <w:color w:val="000000"/>
+                <w:shd w:val="clear" w:color="auto" w:fill="FFFFFF"/>
+                <w:lang w:val="vi-VN"/>
+              </w:rPr>
+              <w:t> point)</w:t>
+            </w:r>
+          </w:p>
+        </w:tc>
+        <w:tc>
+          <w:tcPr>
+            <w:tcW w:w="4423" w:type="dxa"/>
+          </w:tcPr>
+          <w:p>
+            <w:pPr>
+              <w:rPr>
+                <w:rFonts w:ascii="Times New Roman" w:hAnsi="Times New Roman" w:cs="Times New Roman"/>
+                <w:noProof/>
+                <w:sz w:val="26"/>
+                <w:szCs w:val="26"/>
+              </w:rPr>
+            </w:pPr>
+            <w:proofErr w:type="spellStart"/>
+            <w:r>
+              <w:rPr>
+                <w:rStyle w:val="apple-style-span"/>
+                <w:rFonts w:ascii="Helvetica" w:hAnsi="Helvetica" w:cs="Helvetica"/>
+                <w:color w:val="000000"/>
+                <w:shd w:val="clear" w:color="auto" w:fill="FFFFFF"/>
+              </w:rPr>
+              <w:t>Chuyển</w:t>
+            </w:r>
+            <w:proofErr w:type="spellEnd"/>
+            <w:r>
+              <w:rPr>
+                <w:rStyle w:val="apple-style-span"/>
+                <w:rFonts w:ascii="Helvetica" w:hAnsi="Helvetica" w:cs="Helvetica"/>
+                <w:color w:val="000000"/>
+                <w:shd w:val="clear" w:color="auto" w:fill="FFFFFF"/>
+              </w:rPr>
+              <w:t xml:space="preserve"> </w:t>
+            </w:r>
+            <w:proofErr w:type="spellStart"/>
+            <w:r>
+              <w:rPr>
+                <w:rStyle w:val="apple-style-span"/>
+                <w:rFonts w:ascii="Helvetica" w:hAnsi="Helvetica" w:cs="Helvetica"/>
+                <w:color w:val="000000"/>
+                <w:shd w:val="clear" w:color="auto" w:fill="FFFFFF"/>
+              </w:rPr>
+              <w:t>bản</w:t>
+            </w:r>
+            <w:proofErr w:type="spellEnd"/>
+            <w:r>
+              <w:rPr>
+                <w:rStyle w:val="apple-style-span"/>
+                <w:rFonts w:ascii="Helvetica" w:hAnsi="Helvetica" w:cs="Helvetica"/>
+                <w:color w:val="000000"/>
+                <w:shd w:val="clear" w:color="auto" w:fill="FFFFFF"/>
+              </w:rPr>
+              <w:t xml:space="preserve"> </w:t>
+            </w:r>
+            <w:proofErr w:type="spellStart"/>
+            <w:r>
+              <w:rPr>
+                <w:rStyle w:val="apple-style-span"/>
+                <w:rFonts w:ascii="Helvetica" w:hAnsi="Helvetica" w:cs="Helvetica"/>
+                <w:color w:val="000000"/>
+                <w:shd w:val="clear" w:color="auto" w:fill="FFFFFF"/>
+              </w:rPr>
+              <w:t>đồ</w:t>
+            </w:r>
+            <w:proofErr w:type="spellEnd"/>
+            <w:r>
+              <w:rPr>
+                <w:rStyle w:val="apple-style-span"/>
+                <w:rFonts w:ascii="Helvetica" w:hAnsi="Helvetica" w:cs="Helvetica"/>
+                <w:color w:val="000000"/>
+                <w:shd w:val="clear" w:color="auto" w:fill="FFFFFF"/>
+              </w:rPr>
+              <w:t xml:space="preserve"> </w:t>
+            </w:r>
+            <w:proofErr w:type="spellStart"/>
+            <w:r>
+              <w:rPr>
+                <w:rStyle w:val="apple-style-span"/>
+                <w:rFonts w:ascii="Helvetica" w:hAnsi="Helvetica" w:cs="Helvetica"/>
+                <w:color w:val="000000"/>
+                <w:shd w:val="clear" w:color="auto" w:fill="FFFFFF"/>
+              </w:rPr>
+              <w:t>về</w:t>
+            </w:r>
+            <w:proofErr w:type="spellEnd"/>
+            <w:r>
+              <w:rPr>
+                <w:rStyle w:val="apple-style-span"/>
+                <w:rFonts w:ascii="Helvetica" w:hAnsi="Helvetica" w:cs="Helvetica"/>
+                <w:color w:val="000000"/>
+                <w:shd w:val="clear" w:color="auto" w:fill="FFFFFF"/>
+              </w:rPr>
+              <w:t xml:space="preserve"> </w:t>
+            </w:r>
+            <w:proofErr w:type="spellStart"/>
+            <w:r>
+              <w:rPr>
+                <w:rStyle w:val="apple-style-span"/>
+                <w:rFonts w:ascii="Helvetica" w:hAnsi="Helvetica" w:cs="Helvetica"/>
+                <w:color w:val="000000"/>
+                <w:shd w:val="clear" w:color="auto" w:fill="FFFFFF"/>
+              </w:rPr>
+              <w:t>phía</w:t>
+            </w:r>
+            <w:proofErr w:type="spellEnd"/>
+            <w:r>
+              <w:rPr>
+                <w:rStyle w:val="apple-style-span"/>
+                <w:rFonts w:ascii="Helvetica" w:hAnsi="Helvetica" w:cs="Helvetica"/>
+                <w:color w:val="000000"/>
+                <w:shd w:val="clear" w:color="auto" w:fill="FFFFFF"/>
+              </w:rPr>
+              <w:t xml:space="preserve"> </w:t>
+            </w:r>
+            <w:proofErr w:type="spellStart"/>
+            <w:r>
+              <w:rPr>
+                <w:rStyle w:val="apple-style-span"/>
+                <w:rFonts w:ascii="Helvetica" w:hAnsi="Helvetica" w:cs="Helvetica"/>
+                <w:color w:val="000000"/>
+                <w:shd w:val="clear" w:color="auto" w:fill="FFFFFF"/>
+              </w:rPr>
+              <w:t>điểm</w:t>
+            </w:r>
+            <w:proofErr w:type="spellEnd"/>
+            <w:r>
+              <w:rPr>
+                <w:rStyle w:val="apple-style-span"/>
+                <w:rFonts w:ascii="Helvetica" w:hAnsi="Helvetica" w:cs="Helvetica"/>
+                <w:color w:val="000000"/>
+                <w:shd w:val="clear" w:color="auto" w:fill="FFFFFF"/>
+              </w:rPr>
+              <w:t xml:space="preserve"> </w:t>
+            </w:r>
+            <w:proofErr w:type="spellStart"/>
+            <w:r>
+              <w:rPr>
+                <w:rStyle w:val="apple-style-span"/>
+                <w:rFonts w:ascii="Helvetica" w:hAnsi="Helvetica" w:cs="Helvetica"/>
+                <w:color w:val="000000"/>
+                <w:shd w:val="clear" w:color="auto" w:fill="FFFFFF"/>
+              </w:rPr>
+              <w:t>được</w:t>
+            </w:r>
+            <w:proofErr w:type="spellEnd"/>
+            <w:r>
+              <w:rPr>
+                <w:rStyle w:val="apple-style-span"/>
+                <w:rFonts w:ascii="Helvetica" w:hAnsi="Helvetica" w:cs="Helvetica"/>
+                <w:color w:val="000000"/>
+                <w:shd w:val="clear" w:color="auto" w:fill="FFFFFF"/>
+              </w:rPr>
+              <w:t xml:space="preserve"> </w:t>
+            </w:r>
+            <w:proofErr w:type="spellStart"/>
+            <w:r>
+              <w:rPr>
+                <w:rStyle w:val="apple-style-span"/>
+                <w:rFonts w:ascii="Helvetica" w:hAnsi="Helvetica" w:cs="Helvetica"/>
+                <w:color w:val="000000"/>
+                <w:shd w:val="clear" w:color="auto" w:fill="FFFFFF"/>
+              </w:rPr>
+              <w:t>chọn</w:t>
+            </w:r>
+            <w:proofErr w:type="spellEnd"/>
+          </w:p>
+        </w:tc>
+      </w:tr>
+      <w:tr>
+        <w:tc>
+          <w:tcPr>
+            <w:tcW w:w="5153" w:type="dxa"/>
+          </w:tcPr>
+          <w:p>
+            <w:pPr>
+              <w:pStyle w:val="HTMLPreformatted"/>
+              <w:rPr>
+                <w:noProof/>
+                <w:color w:val="000000"/>
+                <w:shd w:val="clear" w:color="auto" w:fill="FFFFFF"/>
+                <w:lang w:val="vi-VN"/>
+              </w:rPr>
+            </w:pPr>
+            <w:r>
+              <w:rPr>
+                <w:noProof/>
+                <w:color w:val="000000"/>
+                <w:shd w:val="clear" w:color="auto" w:fill="FFFFFF"/>
+                <w:lang w:val="vi-VN"/>
+              </w:rPr>
+              <w:t xml:space="preserve">public void </w:t>
+            </w:r>
+            <w:r>
+              <w:rPr>
+                <w:b/>
+                <w:bCs/>
+                <w:noProof/>
+                <w:color w:val="000000"/>
+                <w:shd w:val="clear" w:color="auto" w:fill="FFFFFF"/>
+                <w:lang w:val="vi-VN"/>
+              </w:rPr>
+              <w:t>animateTo</w:t>
+            </w:r>
+            <w:r>
+              <w:rPr>
+                <w:noProof/>
+                <w:color w:val="000000"/>
+                <w:shd w:val="clear" w:color="auto" w:fill="FFFFFF"/>
+                <w:lang w:val="vi-VN"/>
+              </w:rPr>
+              <w:t>(</w:t>
+            </w:r>
+            <w:hyperlink r:id="rId6" w:tooltip="class in com.google.android.maps" w:history="1">
+              <w:r>
+                <w:rPr>
+                  <w:rStyle w:val="Hyperlink"/>
+                  <w:noProof/>
+                  <w:color w:val="0000CC"/>
+                  <w:sz w:val="24"/>
+                  <w:szCs w:val="24"/>
+                  <w:shd w:val="clear" w:color="auto" w:fill="FFFFFF"/>
+                  <w:lang w:val="vi-VN"/>
+                </w:rPr>
+                <w:t>GeoPoint</w:t>
+              </w:r>
+            </w:hyperlink>
+            <w:r>
+              <w:rPr>
+                <w:noProof/>
+                <w:color w:val="000000"/>
+                <w:shd w:val="clear" w:color="auto" w:fill="FFFFFF"/>
+                <w:lang w:val="vi-VN"/>
+              </w:rPr>
+              <w:t> point,android.os.Message message)</w:t>
+            </w:r>
+          </w:p>
+        </w:tc>
+        <w:tc>
+          <w:tcPr>
+            <w:tcW w:w="4423" w:type="dxa"/>
+          </w:tcPr>
+          <w:p>
+            <w:pPr>
+              <w:rPr>
+                <w:rStyle w:val="apple-style-span"/>
+                <w:rFonts w:ascii="Helvetica" w:hAnsi="Helvetica" w:cs="Helvetica"/>
+                <w:noProof/>
+                <w:color w:val="000000"/>
+                <w:shd w:val="clear" w:color="auto" w:fill="FFFFFF"/>
+              </w:rPr>
+            </w:pPr>
+            <w:r>
+              <w:rPr>
+                <w:rStyle w:val="apple-style-span"/>
+                <w:rFonts w:ascii="Helvetica" w:hAnsi="Helvetica" w:cs="Helvetica"/>
+                <w:noProof/>
+                <w:color w:val="000000"/>
+                <w:shd w:val="clear" w:color="auto" w:fill="FFFFFF"/>
+              </w:rPr>
+              <w:t>Chuyển bản đồ về điểm được chọn. Nếu và khi sự chuyển động đến điểm cuối cùng, một thông điệp sẽ được gửi đi (nếu không phải null).</w:t>
+            </w:r>
+          </w:p>
+          <w:p>
+            <w:pPr>
+              <w:rPr>
+                <w:rFonts w:ascii="Times New Roman" w:hAnsi="Times New Roman" w:cs="Times New Roman"/>
+                <w:noProof/>
+                <w:sz w:val="26"/>
+                <w:szCs w:val="26"/>
+              </w:rPr>
+            </w:pPr>
+          </w:p>
+        </w:tc>
+      </w:tr>
+      <w:tr>
+        <w:tc>
+          <w:tcPr>
+            <w:tcW w:w="5153" w:type="dxa"/>
+          </w:tcPr>
+          <w:p>
+            <w:pPr>
+              <w:pStyle w:val="HTMLPreformatted"/>
+              <w:rPr>
+                <w:noProof/>
+                <w:color w:val="000000"/>
+                <w:shd w:val="clear" w:color="auto" w:fill="FFFFFF"/>
+                <w:lang w:val="vi-VN"/>
+              </w:rPr>
+            </w:pPr>
+            <w:r>
+              <w:rPr>
+                <w:noProof/>
+                <w:color w:val="000000"/>
+                <w:shd w:val="clear" w:color="auto" w:fill="FFFFFF"/>
+                <w:lang w:val="vi-VN"/>
+              </w:rPr>
+              <w:t xml:space="preserve">public void </w:t>
+            </w:r>
+            <w:r>
+              <w:rPr>
+                <w:b/>
+                <w:bCs/>
+                <w:noProof/>
+                <w:color w:val="000000"/>
+                <w:shd w:val="clear" w:color="auto" w:fill="FFFFFF"/>
+                <w:lang w:val="vi-VN"/>
+              </w:rPr>
+              <w:t>animateTo</w:t>
+            </w:r>
+            <w:r>
+              <w:rPr>
+                <w:noProof/>
+                <w:color w:val="000000"/>
+                <w:shd w:val="clear" w:color="auto" w:fill="FFFFFF"/>
+                <w:lang w:val="vi-VN"/>
+              </w:rPr>
+              <w:t>(</w:t>
+            </w:r>
+            <w:hyperlink r:id="rId7" w:tooltip="class in com.google.android.maps" w:history="1">
+              <w:r>
+                <w:rPr>
+                  <w:rStyle w:val="Hyperlink"/>
+                  <w:noProof/>
+                  <w:color w:val="0000CC"/>
+                  <w:sz w:val="24"/>
+                  <w:szCs w:val="24"/>
+                  <w:shd w:val="clear" w:color="auto" w:fill="FFFFFF"/>
+                  <w:lang w:val="vi-VN"/>
+                </w:rPr>
+                <w:t>GeoPoint</w:t>
+              </w:r>
+            </w:hyperlink>
+            <w:r>
+              <w:rPr>
+                <w:noProof/>
+                <w:color w:val="000000"/>
+                <w:shd w:val="clear" w:color="auto" w:fill="FFFFFF"/>
+                <w:lang w:val="vi-VN"/>
+              </w:rPr>
+              <w:t> point,</w:t>
+            </w:r>
+          </w:p>
+          <w:p>
+            <w:pPr>
+              <w:pStyle w:val="HTMLPreformatted"/>
+              <w:rPr>
+                <w:noProof/>
+                <w:color w:val="000000"/>
+                <w:shd w:val="clear" w:color="auto" w:fill="FFFFFF"/>
+              </w:rPr>
+            </w:pPr>
+            <w:r>
+              <w:rPr>
+                <w:noProof/>
+                <w:color w:val="000000"/>
+                <w:shd w:val="clear" w:color="auto" w:fill="FFFFFF"/>
+                <w:lang w:val="vi-VN"/>
+              </w:rPr>
+              <w:t>java.lang.Runnable runnable)</w:t>
+            </w:r>
+          </w:p>
+        </w:tc>
+        <w:tc>
+          <w:tcPr>
+            <w:tcW w:w="4423" w:type="dxa"/>
+          </w:tcPr>
+          <w:p>
+            <w:pPr>
+              <w:tabs>
+                <w:tab w:val="left" w:pos="1481"/>
+              </w:tabs>
+              <w:rPr>
+                <w:rFonts w:ascii="Times New Roman" w:hAnsi="Times New Roman" w:cs="Times New Roman"/>
+                <w:noProof/>
+                <w:sz w:val="26"/>
+                <w:szCs w:val="26"/>
+              </w:rPr>
+            </w:pPr>
+            <w:r>
+              <w:rPr>
+                <w:rFonts w:ascii="Times New Roman" w:eastAsia="Times New Roman" w:hAnsi="Times New Roman" w:cs="Times New Roman"/>
+                <w:noProof/>
+                <w:color w:val="000000"/>
+                <w:sz w:val="26"/>
+                <w:szCs w:val="26"/>
+              </w:rPr>
+              <w:tab/>
+            </w:r>
+          </w:p>
+        </w:tc>
+      </w:tr>
+      <w:tr>
+        <w:tc>
+          <w:tcPr>
+            <w:tcW w:w="5153" w:type="dxa"/>
+          </w:tcPr>
+          <w:p>
+            <w:pPr>
+              <w:pStyle w:val="HTMLPreformatted"/>
+              <w:rPr>
+                <w:noProof/>
+                <w:color w:val="000000"/>
+                <w:shd w:val="clear" w:color="auto" w:fill="FFFFFF"/>
+                <w:lang w:val="vi-VN"/>
+              </w:rPr>
+            </w:pPr>
+            <w:r>
+              <w:rPr>
+                <w:noProof/>
+                <w:color w:val="000000"/>
+                <w:shd w:val="clear" w:color="auto" w:fill="FFFFFF"/>
+                <w:lang w:val="vi-VN"/>
+              </w:rPr>
+              <w:t xml:space="preserve">public void </w:t>
+            </w:r>
+            <w:r>
+              <w:rPr>
+                <w:b/>
+                <w:bCs/>
+                <w:noProof/>
+                <w:color w:val="000000"/>
+                <w:shd w:val="clear" w:color="auto" w:fill="FFFFFF"/>
+                <w:lang w:val="vi-VN"/>
+              </w:rPr>
+              <w:t>scrollBy</w:t>
+            </w:r>
+            <w:r>
+              <w:rPr>
+                <w:noProof/>
+                <w:color w:val="000000"/>
+                <w:shd w:val="clear" w:color="auto" w:fill="FFFFFF"/>
+                <w:lang w:val="vi-VN"/>
+              </w:rPr>
+              <w:t>(int x,</w:t>
+            </w:r>
+          </w:p>
+          <w:p>
+            <w:pPr>
+              <w:pStyle w:val="HTMLPreformatted"/>
+              <w:rPr>
+                <w:noProof/>
+                <w:color w:val="000000"/>
+                <w:shd w:val="clear" w:color="auto" w:fill="FFFFFF"/>
+                <w:lang w:val="vi-VN"/>
+              </w:rPr>
+            </w:pPr>
+            <w:r>
+              <w:rPr>
+                <w:noProof/>
+                <w:color w:val="000000"/>
+                <w:shd w:val="clear" w:color="auto" w:fill="FFFFFF"/>
+                <w:lang w:val="vi-VN"/>
+              </w:rPr>
+              <w:t xml:space="preserve">                     int y)</w:t>
+            </w:r>
+          </w:p>
+          <w:p>
+            <w:pPr>
+              <w:rPr>
+                <w:rFonts w:ascii="Times New Roman" w:hAnsi="Times New Roman" w:cs="Times New Roman"/>
+                <w:noProof/>
+                <w:sz w:val="26"/>
+                <w:szCs w:val="26"/>
+                <w:lang w:val="vi-VN"/>
+              </w:rPr>
+            </w:pPr>
+          </w:p>
+        </w:tc>
+        <w:tc>
+          <w:tcPr>
+            <w:tcW w:w="4423" w:type="dxa"/>
+          </w:tcPr>
+          <w:p>
+            <w:pPr>
+              <w:rPr>
+                <w:rFonts w:ascii="Times New Roman" w:hAnsi="Times New Roman" w:cs="Times New Roman"/>
+                <w:noProof/>
+                <w:sz w:val="26"/>
+                <w:szCs w:val="26"/>
+              </w:rPr>
+            </w:pPr>
+            <w:r>
+              <w:rPr>
+                <w:rFonts w:ascii="Times New Roman" w:hAnsi="Times New Roman" w:cs="Times New Roman"/>
+                <w:noProof/>
+                <w:sz w:val="26"/>
+                <w:szCs w:val="26"/>
+              </w:rPr>
+              <w:t>Cuộn bản đồ theo lượng pixel được cho sẵn.</w:t>
+            </w:r>
+          </w:p>
+          <w:p>
+            <w:pPr>
+              <w:rPr>
+                <w:rFonts w:ascii="Times New Roman" w:hAnsi="Times New Roman" w:cs="Times New Roman"/>
+                <w:noProof/>
+                <w:sz w:val="26"/>
+                <w:szCs w:val="26"/>
+              </w:rPr>
+            </w:pPr>
+            <w:r>
+              <w:rPr>
+                <w:rFonts w:ascii="Times New Roman" w:hAnsi="Times New Roman" w:cs="Times New Roman"/>
+                <w:noProof/>
+                <w:sz w:val="26"/>
+                <w:szCs w:val="26"/>
+              </w:rPr>
+              <w:t>Parameters</w:t>
+            </w:r>
+          </w:p>
+          <w:p>
+            <w:pPr>
+              <w:rPr>
+                <w:rFonts w:ascii="Times New Roman" w:hAnsi="Times New Roman" w:cs="Times New Roman"/>
+                <w:noProof/>
+                <w:sz w:val="26"/>
+                <w:szCs w:val="26"/>
+              </w:rPr>
+            </w:pPr>
+            <w:r>
+              <w:rPr>
+                <w:rFonts w:ascii="Times New Roman" w:hAnsi="Times New Roman" w:cs="Times New Roman"/>
+                <w:noProof/>
+                <w:sz w:val="26"/>
+                <w:szCs w:val="26"/>
+              </w:rPr>
+              <w:t>x- cuộng theo chiều ngang</w:t>
+            </w:r>
+          </w:p>
+          <w:p>
+            <w:pPr>
+              <w:rPr>
+                <w:rFonts w:ascii="Times New Roman" w:hAnsi="Times New Roman" w:cs="Times New Roman"/>
+                <w:noProof/>
+                <w:sz w:val="26"/>
+                <w:szCs w:val="26"/>
+              </w:rPr>
+            </w:pPr>
+            <w:r>
+              <w:rPr>
+                <w:rFonts w:ascii="Times New Roman" w:hAnsi="Times New Roman" w:cs="Times New Roman"/>
+                <w:noProof/>
+                <w:sz w:val="26"/>
+                <w:szCs w:val="26"/>
+              </w:rPr>
+              <w:t>y – cuộn theo chiều dọc</w:t>
+            </w:r>
+          </w:p>
+        </w:tc>
+      </w:tr>
+      <w:tr>
+        <w:tc>
+          <w:tcPr>
+            <w:tcW w:w="5153" w:type="dxa"/>
+          </w:tcPr>
+          <w:p>
+            <w:pPr>
+              <w:pStyle w:val="HTMLPreformatted"/>
+              <w:rPr>
+                <w:noProof/>
+                <w:color w:val="000000"/>
+                <w:shd w:val="clear" w:color="auto" w:fill="FFFFFF"/>
+                <w:lang w:val="vi-VN"/>
+              </w:rPr>
+            </w:pPr>
+            <w:r>
+              <w:rPr>
+                <w:noProof/>
+                <w:color w:val="000000"/>
+                <w:shd w:val="clear" w:color="auto" w:fill="FFFFFF"/>
+                <w:lang w:val="vi-VN"/>
+              </w:rPr>
+              <w:t xml:space="preserve">public void </w:t>
+            </w:r>
+            <w:r>
+              <w:rPr>
+                <w:b/>
+                <w:bCs/>
+                <w:noProof/>
+                <w:color w:val="000000"/>
+                <w:shd w:val="clear" w:color="auto" w:fill="FFFFFF"/>
+                <w:lang w:val="vi-VN"/>
+              </w:rPr>
+              <w:t>setCenter</w:t>
+            </w:r>
+            <w:r>
+              <w:rPr>
+                <w:noProof/>
+                <w:color w:val="000000"/>
+                <w:shd w:val="clear" w:color="auto" w:fill="FFFFFF"/>
+                <w:lang w:val="vi-VN"/>
+              </w:rPr>
+              <w:t>(</w:t>
+            </w:r>
+            <w:hyperlink r:id="rId8" w:tooltip="class in com.google.android.maps" w:history="1">
+              <w:r>
+                <w:rPr>
+                  <w:rStyle w:val="Hyperlink"/>
+                  <w:noProof/>
+                  <w:color w:val="0000CC"/>
+                  <w:sz w:val="24"/>
+                  <w:szCs w:val="24"/>
+                  <w:shd w:val="clear" w:color="auto" w:fill="FFFFFF"/>
+                  <w:lang w:val="vi-VN"/>
+                </w:rPr>
+                <w:t>GeoPoint</w:t>
+              </w:r>
+            </w:hyperlink>
+            <w:r>
+              <w:rPr>
+                <w:noProof/>
+                <w:color w:val="000000"/>
+                <w:shd w:val="clear" w:color="auto" w:fill="FFFFFF"/>
+                <w:lang w:val="vi-VN"/>
+              </w:rPr>
+              <w:t> point)</w:t>
+            </w:r>
+          </w:p>
+          <w:p>
+            <w:pPr>
+              <w:pStyle w:val="HTMLPreformatted"/>
+              <w:rPr>
+                <w:noProof/>
+                <w:color w:val="000000"/>
+                <w:shd w:val="clear" w:color="auto" w:fill="FFFFFF"/>
+                <w:lang w:val="vi-VN"/>
+              </w:rPr>
+            </w:pPr>
+          </w:p>
+        </w:tc>
+        <w:tc>
+          <w:tcPr>
+            <w:tcW w:w="4423" w:type="dxa"/>
+          </w:tcPr>
+          <w:p>
+            <w:pPr>
+              <w:rPr>
+                <w:rFonts w:ascii="Helvetica" w:eastAsia="Times New Roman" w:hAnsi="Helvetica" w:cs="Helvetica"/>
+                <w:noProof/>
+                <w:color w:val="000000"/>
+                <w:sz w:val="24"/>
+                <w:szCs w:val="24"/>
+                <w:shd w:val="clear" w:color="auto" w:fill="FFFFFF"/>
+              </w:rPr>
+            </w:pPr>
+            <w:r>
+              <w:rPr>
+                <w:rFonts w:ascii="Helvetica" w:eastAsia="Times New Roman" w:hAnsi="Helvetica" w:cs="Helvetica"/>
+                <w:noProof/>
+                <w:color w:val="000000"/>
+                <w:sz w:val="24"/>
+                <w:szCs w:val="24"/>
+                <w:shd w:val="clear" w:color="auto" w:fill="FFFFFF"/>
+              </w:rPr>
+              <w:t>Đặt góc nhìn bản đồ đến điểm được cho. Sẽ không có bất kỳ chuyển động nào được thực hiện</w:t>
+            </w:r>
+          </w:p>
+        </w:tc>
+      </w:tr>
+      <w:tr>
+        <w:tc>
+          <w:tcPr>
+            <w:tcW w:w="5153" w:type="dxa"/>
+          </w:tcPr>
+          <w:p>
+            <w:pPr>
+              <w:pStyle w:val="HTMLPreformatted"/>
+              <w:rPr>
+                <w:noProof/>
+                <w:color w:val="000000"/>
+                <w:shd w:val="clear" w:color="auto" w:fill="FFFFFF"/>
+                <w:lang w:val="vi-VN"/>
+              </w:rPr>
+            </w:pPr>
+            <w:r>
+              <w:rPr>
+                <w:noProof/>
+                <w:color w:val="000000"/>
+                <w:shd w:val="clear" w:color="auto" w:fill="FFFFFF"/>
+                <w:lang w:val="vi-VN"/>
+              </w:rPr>
+              <w:t xml:space="preserve">public void </w:t>
+            </w:r>
+            <w:r>
+              <w:rPr>
+                <w:b/>
+                <w:bCs/>
+                <w:noProof/>
+                <w:color w:val="000000"/>
+                <w:shd w:val="clear" w:color="auto" w:fill="FFFFFF"/>
+                <w:lang w:val="vi-VN"/>
+              </w:rPr>
+              <w:t>stopAnimation</w:t>
+            </w:r>
+            <w:r>
+              <w:rPr>
+                <w:noProof/>
+                <w:color w:val="000000"/>
+                <w:shd w:val="clear" w:color="auto" w:fill="FFFFFF"/>
+                <w:lang w:val="vi-VN"/>
+              </w:rPr>
+              <w:t>(boolean jumpToFinish)</w:t>
+            </w:r>
+          </w:p>
+          <w:p>
+            <w:pPr>
+              <w:pStyle w:val="HTMLPreformatted"/>
+              <w:rPr>
+                <w:noProof/>
+                <w:color w:val="000000"/>
+                <w:shd w:val="clear" w:color="auto" w:fill="FFFFFF"/>
+                <w:lang w:val="vi-VN"/>
+              </w:rPr>
+            </w:pPr>
+          </w:p>
+        </w:tc>
+        <w:tc>
+          <w:tcPr>
+            <w:tcW w:w="4423" w:type="dxa"/>
+          </w:tcPr>
+          <w:p>
+            <w:pPr>
+              <w:rPr>
+                <w:rFonts w:ascii="Times New Roman" w:eastAsia="Times New Roman" w:hAnsi="Times New Roman" w:cs="Times New Roman"/>
+                <w:noProof/>
+                <w:color w:val="000000"/>
+                <w:sz w:val="26"/>
+                <w:szCs w:val="26"/>
+                <w:shd w:val="clear" w:color="auto" w:fill="FFFFFF"/>
+              </w:rPr>
+            </w:pPr>
+            <w:r>
+              <w:rPr>
+                <w:rFonts w:ascii="Times New Roman" w:eastAsia="Times New Roman" w:hAnsi="Times New Roman" w:cs="Times New Roman"/>
+                <w:noProof/>
+                <w:color w:val="000000"/>
+                <w:sz w:val="26"/>
+                <w:szCs w:val="26"/>
+                <w:shd w:val="clear" w:color="auto" w:fill="FFFFFF"/>
+              </w:rPr>
+              <w:t>Dừng bất kỳ một chuyển động nào đang được thực hiện.</w:t>
+            </w:r>
+          </w:p>
+        </w:tc>
+      </w:tr>
+      <w:tr>
+        <w:tc>
+          <w:tcPr>
+            <w:tcW w:w="5153" w:type="dxa"/>
+          </w:tcPr>
+          <w:p>
+            <w:pPr>
+              <w:pStyle w:val="HTMLPreformatted"/>
+              <w:rPr>
+                <w:noProof/>
+                <w:color w:val="000000"/>
+                <w:shd w:val="clear" w:color="auto" w:fill="FFFFFF"/>
+                <w:lang w:val="vi-VN"/>
+              </w:rPr>
+            </w:pPr>
+            <w:r>
+              <w:rPr>
+                <w:noProof/>
+                <w:color w:val="000000"/>
+                <w:shd w:val="clear" w:color="auto" w:fill="FFFFFF"/>
+                <w:lang w:val="vi-VN"/>
+              </w:rPr>
+              <w:t xml:space="preserve">public int </w:t>
+            </w:r>
+            <w:r>
+              <w:rPr>
+                <w:b/>
+                <w:bCs/>
+                <w:noProof/>
+                <w:color w:val="000000"/>
+                <w:shd w:val="clear" w:color="auto" w:fill="FFFFFF"/>
+                <w:lang w:val="vi-VN"/>
+              </w:rPr>
+              <w:t>setZoom</w:t>
+            </w:r>
+            <w:r>
+              <w:rPr>
+                <w:noProof/>
+                <w:color w:val="000000"/>
+                <w:shd w:val="clear" w:color="auto" w:fill="FFFFFF"/>
+                <w:lang w:val="vi-VN"/>
+              </w:rPr>
+              <w:t>(int zoomLevel)</w:t>
+            </w:r>
+          </w:p>
+          <w:p>
+            <w:pPr>
+              <w:pStyle w:val="HTMLPreformatted"/>
+              <w:rPr>
+                <w:noProof/>
+                <w:color w:val="000000"/>
+                <w:shd w:val="clear" w:color="auto" w:fill="FFFFFF"/>
+                <w:lang w:val="vi-VN"/>
+              </w:rPr>
+            </w:pPr>
+          </w:p>
+        </w:tc>
+        <w:tc>
+          <w:tcPr>
+            <w:tcW w:w="4423" w:type="dxa"/>
+          </w:tcPr>
+          <w:p>
+            <w:pPr>
+              <w:rPr>
+                <w:rFonts w:ascii="Helvetica" w:eastAsia="Times New Roman" w:hAnsi="Helvetica" w:cs="Helvetica"/>
+                <w:noProof/>
+                <w:color w:val="000000"/>
+                <w:sz w:val="24"/>
+                <w:szCs w:val="24"/>
+                <w:shd w:val="clear" w:color="auto" w:fill="FFFFFF"/>
+              </w:rPr>
+            </w:pPr>
+            <w:r>
+              <w:rPr>
+                <w:rFonts w:ascii="Helvetica" w:eastAsia="Times New Roman" w:hAnsi="Helvetica" w:cs="Helvetica"/>
+                <w:noProof/>
+                <w:color w:val="000000"/>
+                <w:sz w:val="24"/>
+                <w:szCs w:val="24"/>
+                <w:shd w:val="clear" w:color="auto" w:fill="FFFFFF"/>
+                <w:lang w:val="vi-VN"/>
+              </w:rPr>
+              <w:t>Sets the zoomlevel of the map. The value will be clamped to be between 1 and 21 inclusive, though not all areas have tiles at higher zoom levels. This just sets the level of the zoom directly; for a step-by-step zoom with fancy interstitial animations, use</w:t>
+            </w:r>
+            <w:r>
+              <w:rPr>
+                <w:rFonts w:ascii="Helvetica" w:eastAsia="Times New Roman" w:hAnsi="Helvetica" w:cs="Helvetica"/>
+                <w:noProof/>
+                <w:color w:val="000000"/>
+                <w:sz w:val="24"/>
+                <w:szCs w:val="24"/>
+                <w:lang w:val="vi-VN"/>
+              </w:rPr>
+              <w:t> </w:t>
+            </w:r>
+            <w:hyperlink r:id="rId9" w:anchor="zoomIn()" w:history="1">
+              <w:r>
+                <w:rPr>
+                  <w:rFonts w:ascii="Courier New" w:eastAsia="Times New Roman" w:hAnsi="Courier New" w:cs="Courier New"/>
+                  <w:noProof/>
+                  <w:color w:val="0000CC"/>
+                  <w:sz w:val="20"/>
+                  <w:u w:val="single"/>
+                  <w:lang w:val="vi-VN"/>
+                </w:rPr>
+                <w:t>zoomIn()</w:t>
+              </w:r>
+            </w:hyperlink>
+            <w:r>
+              <w:rPr>
+                <w:rFonts w:ascii="Helvetica" w:eastAsia="Times New Roman" w:hAnsi="Helvetica" w:cs="Helvetica"/>
+                <w:noProof/>
+                <w:color w:val="000000"/>
+                <w:sz w:val="24"/>
+                <w:szCs w:val="24"/>
+                <w:lang w:val="vi-VN"/>
+              </w:rPr>
+              <w:t> </w:t>
+            </w:r>
+            <w:r>
+              <w:rPr>
+                <w:rFonts w:ascii="Helvetica" w:eastAsia="Times New Roman" w:hAnsi="Helvetica" w:cs="Helvetica"/>
+                <w:noProof/>
+                <w:color w:val="000000"/>
+                <w:sz w:val="24"/>
+                <w:szCs w:val="24"/>
+                <w:shd w:val="clear" w:color="auto" w:fill="FFFFFF"/>
+                <w:lang w:val="vi-VN"/>
+              </w:rPr>
+              <w:t>or</w:t>
+            </w:r>
+            <w:r>
+              <w:rPr>
+                <w:rFonts w:ascii="Helvetica" w:eastAsia="Times New Roman" w:hAnsi="Helvetica" w:cs="Helvetica"/>
+                <w:noProof/>
+                <w:color w:val="000000"/>
+                <w:sz w:val="24"/>
+                <w:szCs w:val="24"/>
+                <w:lang w:val="vi-VN"/>
+              </w:rPr>
+              <w:t> </w:t>
+            </w:r>
+            <w:hyperlink r:id="rId10" w:anchor="zoomOut()" w:history="1">
+              <w:r>
+                <w:rPr>
+                  <w:rFonts w:ascii="Courier New" w:eastAsia="Times New Roman" w:hAnsi="Courier New" w:cs="Courier New"/>
+                  <w:noProof/>
+                  <w:color w:val="0000CC"/>
+                  <w:sz w:val="20"/>
+                  <w:u w:val="single"/>
+                  <w:lang w:val="vi-VN"/>
+                </w:rPr>
+                <w:t>zoomOut()</w:t>
+              </w:r>
+            </w:hyperlink>
+            <w:r>
+              <w:rPr>
+                <w:rFonts w:ascii="Helvetica" w:eastAsia="Times New Roman" w:hAnsi="Helvetica" w:cs="Helvetica"/>
+                <w:noProof/>
+                <w:color w:val="000000"/>
+                <w:sz w:val="24"/>
+                <w:szCs w:val="24"/>
+                <w:shd w:val="clear" w:color="auto" w:fill="FFFFFF"/>
+                <w:lang w:val="vi-VN"/>
+              </w:rPr>
+              <w:t>.</w:t>
+            </w:r>
+          </w:p>
+          <w:p>
+            <w:pPr>
+              <w:rPr>
+                <w:rFonts w:ascii="Helvetica" w:eastAsia="Times New Roman" w:hAnsi="Helvetica" w:cs="Helvetica"/>
+                <w:noProof/>
+                <w:color w:val="000000"/>
+                <w:sz w:val="24"/>
+                <w:szCs w:val="24"/>
+                <w:shd w:val="clear" w:color="auto" w:fill="FFFFFF"/>
+              </w:rPr>
+            </w:pPr>
+            <w:r>
+              <w:rPr>
+                <w:rFonts w:ascii="Helvetica" w:eastAsia="Times New Roman" w:hAnsi="Helvetica" w:cs="Helvetica"/>
+                <w:noProof/>
+                <w:color w:val="000000"/>
+                <w:sz w:val="24"/>
+                <w:szCs w:val="24"/>
+                <w:shd w:val="clear" w:color="auto" w:fill="FFFFFF"/>
+              </w:rPr>
+              <w:t>Thiết lập mức độ phóng to thu nhỏ của bản đồ. Tất cả giá trị sẽ được nằm giữa 1 và 21, mặc dầu không phải tất cả</w:t>
+            </w:r>
+            <w:r>
+              <w:rPr>
+                <w:rFonts w:ascii="Helvetica" w:eastAsia="Times New Roman" w:hAnsi="Helvetica" w:cs="Helvetica"/>
+                <w:noProof/>
+                <w:color w:val="000000"/>
+                <w:sz w:val="24"/>
+                <w:szCs w:val="24"/>
+                <w:shd w:val="clear" w:color="auto" w:fill="FFFFFF"/>
+              </w:rPr>
+              <w:t xml:space="preserve"> khu vực </w:t>
+            </w:r>
+            <w:r>
+              <w:rPr>
+                <w:rFonts w:ascii="Helvetica" w:eastAsia="Times New Roman" w:hAnsi="Helvetica" w:cs="Helvetica"/>
+                <w:noProof/>
+                <w:color w:val="000000"/>
+                <w:sz w:val="24"/>
+                <w:szCs w:val="24"/>
+                <w:shd w:val="clear" w:color="auto" w:fill="FFFFFF"/>
+              </w:rPr>
+              <w:t xml:space="preserve">đều có các khối vật ở mức cao hơn các mức  zoom. Hàm này chỉ thiết lập mức zoom một cách trực tiếp. </w:t>
+            </w:r>
+          </w:p>
+          <w:p>
+            <w:pPr>
+              <w:rPr>
+                <w:rFonts w:ascii="Helvetica" w:eastAsia="Times New Roman" w:hAnsi="Helvetica" w:cs="Helvetica"/>
+                <w:noProof/>
+                <w:color w:val="000000"/>
+                <w:sz w:val="24"/>
+                <w:szCs w:val="24"/>
+                <w:shd w:val="clear" w:color="auto" w:fill="FFFFFF"/>
+              </w:rPr>
+            </w:pPr>
+            <w:r>
+              <w:rPr>
+                <w:rFonts w:ascii="Helvetica" w:eastAsia="Times New Roman" w:hAnsi="Helvetica" w:cs="Helvetica"/>
+                <w:noProof/>
+                <w:color w:val="000000"/>
+                <w:sz w:val="24"/>
+                <w:szCs w:val="24"/>
+                <w:shd w:val="clear" w:color="auto" w:fill="FFFFFF"/>
+              </w:rPr>
+              <w:t xml:space="preserve">Sử dụng zoomIn() hay ZoomOut() để </w:t>
+            </w:r>
+            <w:r>
+              <w:rPr>
+                <w:rFonts w:ascii="Helvetica" w:eastAsia="Times New Roman" w:hAnsi="Helvetica" w:cs="Helvetica"/>
+                <w:noProof/>
+                <w:color w:val="000000"/>
+                <w:sz w:val="24"/>
+                <w:szCs w:val="24"/>
+                <w:shd w:val="clear" w:color="auto" w:fill="FFFFFF"/>
+              </w:rPr>
+              <w:lastRenderedPageBreak/>
+              <w:t>thay đổi mức zoom của bản đồ.</w:t>
+            </w:r>
+          </w:p>
+          <w:p>
+            <w:pPr>
+              <w:rPr>
+                <w:rFonts w:ascii="Helvetica" w:eastAsia="Times New Roman" w:hAnsi="Helvetica" w:cs="Helvetica"/>
+                <w:noProof/>
+                <w:color w:val="000000"/>
+                <w:sz w:val="24"/>
+                <w:szCs w:val="24"/>
+                <w:shd w:val="clear" w:color="auto" w:fill="FFFFFF"/>
+              </w:rPr>
+            </w:pPr>
+          </w:p>
+        </w:tc>
+      </w:tr>
+      <w:tr>
+        <w:tc>
+          <w:tcPr>
+            <w:tcW w:w="5153" w:type="dxa"/>
+          </w:tcPr>
+          <w:p>
+            <w:pPr>
+              <w:pStyle w:val="HTMLPreformatted"/>
+              <w:rPr>
+                <w:noProof/>
+                <w:color w:val="000000"/>
+                <w:shd w:val="clear" w:color="auto" w:fill="FFFFFF"/>
+                <w:lang w:val="vi-VN"/>
+              </w:rPr>
+            </w:pPr>
+            <w:r>
+              <w:rPr>
+                <w:noProof/>
+                <w:color w:val="000000"/>
+                <w:shd w:val="clear" w:color="auto" w:fill="FFFFFF"/>
+                <w:lang w:val="vi-VN"/>
+              </w:rPr>
+              <w:lastRenderedPageBreak/>
+              <w:t xml:space="preserve">public void </w:t>
+            </w:r>
+            <w:r>
+              <w:rPr>
+                <w:b/>
+                <w:bCs/>
+                <w:noProof/>
+                <w:color w:val="000000"/>
+                <w:shd w:val="clear" w:color="auto" w:fill="FFFFFF"/>
+                <w:lang w:val="vi-VN"/>
+              </w:rPr>
+              <w:t>zoomToSpan</w:t>
+            </w:r>
+            <w:r>
+              <w:rPr>
+                <w:noProof/>
+                <w:color w:val="000000"/>
+                <w:shd w:val="clear" w:color="auto" w:fill="FFFFFF"/>
+                <w:lang w:val="vi-VN"/>
+              </w:rPr>
+              <w:t>(int latSpanE6,</w:t>
+            </w:r>
+          </w:p>
+          <w:p>
+            <w:pPr>
+              <w:pStyle w:val="HTMLPreformatted"/>
+              <w:rPr>
+                <w:noProof/>
+                <w:color w:val="000000"/>
+                <w:shd w:val="clear" w:color="auto" w:fill="FFFFFF"/>
+                <w:lang w:val="vi-VN"/>
+              </w:rPr>
+            </w:pPr>
+            <w:r>
+              <w:rPr>
+                <w:noProof/>
+                <w:color w:val="000000"/>
+                <w:shd w:val="clear" w:color="auto" w:fill="FFFFFF"/>
+                <w:lang w:val="vi-VN"/>
+              </w:rPr>
+              <w:t xml:space="preserve">                       int lonSpanE6)</w:t>
+            </w:r>
+          </w:p>
+          <w:p>
+            <w:pPr>
+              <w:pStyle w:val="HTMLPreformatted"/>
+              <w:rPr>
+                <w:noProof/>
+                <w:color w:val="000000"/>
+                <w:shd w:val="clear" w:color="auto" w:fill="FFFFFF"/>
+                <w:lang w:val="vi-VN"/>
+              </w:rPr>
+            </w:pPr>
+          </w:p>
+        </w:tc>
+        <w:tc>
+          <w:tcPr>
+            <w:tcW w:w="4423" w:type="dxa"/>
+          </w:tcPr>
+          <w:p>
+            <w:pPr>
+              <w:rPr>
+                <w:rFonts w:ascii="Arial" w:eastAsia="Times New Roman" w:hAnsi="Arial" w:cs="Arial"/>
+                <w:noProof/>
+                <w:color w:val="000000"/>
+                <w:sz w:val="24"/>
+                <w:szCs w:val="24"/>
+                <w:shd w:val="clear" w:color="auto" w:fill="FFFFFF"/>
+              </w:rPr>
+            </w:pPr>
+            <w:proofErr w:type="spellStart"/>
+            <w:r>
+              <w:rPr>
+                <w:rStyle w:val="apple-style-span"/>
+              </w:rPr>
+              <w:t>Đi</w:t>
+            </w:r>
+            <w:r>
+              <w:rPr>
+                <w:rStyle w:val="apple-style-span"/>
+                <w:rFonts w:ascii="Arial" w:hAnsi="Arial" w:cs="Arial"/>
+              </w:rPr>
+              <w:t>ều</w:t>
+            </w:r>
+            <w:proofErr w:type="spellEnd"/>
+            <w:r>
+              <w:rPr>
+                <w:rStyle w:val="apple-style-span"/>
+                <w:rFonts w:ascii="Arial" w:hAnsi="Arial" w:cs="Arial"/>
+              </w:rPr>
+              <w:t xml:space="preserve"> </w:t>
+            </w:r>
+            <w:proofErr w:type="spellStart"/>
+            <w:r>
+              <w:rPr>
+                <w:rStyle w:val="apple-style-span"/>
+                <w:rFonts w:ascii="Arial" w:hAnsi="Arial" w:cs="Arial"/>
+              </w:rPr>
+              <w:t>chỉnh</w:t>
+            </w:r>
+            <w:proofErr w:type="spellEnd"/>
+            <w:r>
+              <w:rPr>
+                <w:rStyle w:val="apple-style-span"/>
+                <w:rFonts w:ascii="Arial" w:hAnsi="Arial" w:cs="Arial"/>
+              </w:rPr>
+              <w:t xml:space="preserve"> </w:t>
+            </w:r>
+            <w:proofErr w:type="spellStart"/>
+            <w:r>
+              <w:rPr>
+                <w:rStyle w:val="apple-style-span"/>
+                <w:rFonts w:ascii="Arial" w:hAnsi="Arial" w:cs="Arial"/>
+              </w:rPr>
+              <w:t>độ</w:t>
+            </w:r>
+            <w:proofErr w:type="spellEnd"/>
+            <w:r>
+              <w:rPr>
+                <w:rStyle w:val="apple-style-span"/>
+                <w:rFonts w:ascii="Arial" w:hAnsi="Arial" w:cs="Arial"/>
+              </w:rPr>
+              <w:t xml:space="preserve"> </w:t>
+            </w:r>
+            <w:proofErr w:type="spellStart"/>
+            <w:r>
+              <w:rPr>
+                <w:rStyle w:val="apple-style-span"/>
+                <w:rFonts w:ascii="Arial" w:hAnsi="Arial" w:cs="Arial"/>
+              </w:rPr>
+              <w:t>phóng</w:t>
+            </w:r>
+            <w:proofErr w:type="spellEnd"/>
+            <w:r>
+              <w:rPr>
+                <w:rStyle w:val="apple-style-span"/>
+                <w:rFonts w:ascii="Arial" w:hAnsi="Arial" w:cs="Arial"/>
+              </w:rPr>
+              <w:t xml:space="preserve"> to </w:t>
+            </w:r>
+            <w:proofErr w:type="spellStart"/>
+            <w:r>
+              <w:rPr>
+                <w:rStyle w:val="apple-style-span"/>
+                <w:rFonts w:ascii="Arial" w:hAnsi="Arial" w:cs="Arial"/>
+              </w:rPr>
+              <w:t>thu</w:t>
+            </w:r>
+            <w:proofErr w:type="spellEnd"/>
+            <w:r>
+              <w:rPr>
+                <w:rStyle w:val="apple-style-span"/>
+                <w:rFonts w:ascii="Arial" w:hAnsi="Arial" w:cs="Arial"/>
+              </w:rPr>
+              <w:t xml:space="preserve"> </w:t>
+            </w:r>
+            <w:proofErr w:type="spellStart"/>
+            <w:r>
+              <w:rPr>
+                <w:rStyle w:val="apple-style-span"/>
+                <w:rFonts w:ascii="Arial" w:hAnsi="Arial" w:cs="Arial"/>
+              </w:rPr>
+              <w:t>nhỏ</w:t>
+            </w:r>
+            <w:proofErr w:type="spellEnd"/>
+            <w:r>
+              <w:rPr>
+                <w:rStyle w:val="apple-style-span"/>
+                <w:rFonts w:ascii="Arial" w:hAnsi="Arial" w:cs="Arial"/>
+              </w:rPr>
+              <w:t xml:space="preserve"> </w:t>
+            </w:r>
+            <w:proofErr w:type="spellStart"/>
+            <w:r>
+              <w:rPr>
+                <w:rStyle w:val="apple-style-span"/>
+                <w:rFonts w:ascii="Arial" w:hAnsi="Arial" w:cs="Arial"/>
+              </w:rPr>
+              <w:t>của</w:t>
+            </w:r>
+            <w:proofErr w:type="spellEnd"/>
+            <w:r>
+              <w:rPr>
+                <w:rStyle w:val="apple-style-span"/>
+                <w:rFonts w:ascii="Arial" w:hAnsi="Arial" w:cs="Arial"/>
+              </w:rPr>
+              <w:t xml:space="preserve"> </w:t>
+            </w:r>
+            <w:proofErr w:type="spellStart"/>
+            <w:r>
+              <w:rPr>
+                <w:rStyle w:val="apple-style-span"/>
+                <w:rFonts w:ascii="Arial" w:hAnsi="Arial" w:cs="Arial"/>
+              </w:rPr>
+              <w:t>bản</w:t>
+            </w:r>
+            <w:proofErr w:type="spellEnd"/>
+            <w:r>
+              <w:rPr>
+                <w:rStyle w:val="apple-style-span"/>
+                <w:rFonts w:ascii="Arial" w:hAnsi="Arial" w:cs="Arial"/>
+              </w:rPr>
+              <w:t xml:space="preserve"> </w:t>
+            </w:r>
+            <w:proofErr w:type="spellStart"/>
+            <w:r>
+              <w:rPr>
+                <w:rStyle w:val="apple-style-span"/>
+                <w:rFonts w:ascii="Arial" w:hAnsi="Arial" w:cs="Arial"/>
+              </w:rPr>
+              <w:t>đồ</w:t>
+            </w:r>
+            <w:proofErr w:type="spellEnd"/>
+            <w:r>
+              <w:rPr>
+                <w:rStyle w:val="apple-style-span"/>
+                <w:rFonts w:ascii="Arial" w:hAnsi="Arial" w:cs="Arial"/>
+              </w:rPr>
+              <w:t xml:space="preserve"> </w:t>
+            </w:r>
+            <w:proofErr w:type="spellStart"/>
+            <w:proofErr w:type="gramStart"/>
+            <w:r>
+              <w:rPr>
+                <w:rStyle w:val="apple-style-span"/>
+                <w:rFonts w:ascii="Arial" w:hAnsi="Arial" w:cs="Arial"/>
+              </w:rPr>
+              <w:t>vì</w:t>
+            </w:r>
+            <w:proofErr w:type="spellEnd"/>
+            <w:r>
+              <w:rPr>
+                <w:rStyle w:val="apple-style-span"/>
+                <w:rFonts w:ascii="Arial" w:hAnsi="Arial" w:cs="Arial"/>
+              </w:rPr>
+              <w:t xml:space="preserve">  </w:t>
+            </w:r>
+            <w:proofErr w:type="spellStart"/>
+            <w:r>
+              <w:rPr>
+                <w:rStyle w:val="apple-style-span"/>
+                <w:rFonts w:ascii="Arial" w:hAnsi="Arial" w:cs="Arial"/>
+              </w:rPr>
+              <w:t>vậy</w:t>
+            </w:r>
+            <w:proofErr w:type="spellEnd"/>
+            <w:proofErr w:type="gramEnd"/>
+            <w:r>
+              <w:rPr>
+                <w:rStyle w:val="apple-style-span"/>
+                <w:rFonts w:ascii="Arial" w:hAnsi="Arial" w:cs="Arial"/>
+              </w:rPr>
+              <w:t xml:space="preserve"> </w:t>
+            </w:r>
+            <w:proofErr w:type="spellStart"/>
+            <w:r>
+              <w:rPr>
+                <w:rStyle w:val="apple-style-span"/>
+                <w:rFonts w:ascii="Arial" w:hAnsi="Arial" w:cs="Arial"/>
+              </w:rPr>
+              <w:t>khoảng</w:t>
+            </w:r>
+            <w:proofErr w:type="spellEnd"/>
+            <w:r>
+              <w:rPr>
+                <w:rStyle w:val="apple-style-span"/>
+                <w:rFonts w:ascii="Arial" w:hAnsi="Arial" w:cs="Arial"/>
+              </w:rPr>
+              <w:t xml:space="preserve"> </w:t>
+            </w:r>
+            <w:proofErr w:type="spellStart"/>
+            <w:r>
+              <w:rPr>
+                <w:rStyle w:val="apple-style-span"/>
+                <w:rFonts w:ascii="Arial" w:hAnsi="Arial" w:cs="Arial"/>
+              </w:rPr>
+              <w:t>cách</w:t>
+            </w:r>
+            <w:proofErr w:type="spellEnd"/>
+            <w:r>
+              <w:rPr>
+                <w:rStyle w:val="apple-style-span"/>
+                <w:rFonts w:ascii="Arial" w:hAnsi="Arial" w:cs="Arial"/>
+              </w:rPr>
+              <w:t xml:space="preserve"> </w:t>
+            </w:r>
+            <w:proofErr w:type="spellStart"/>
+            <w:r>
+              <w:rPr>
+                <w:rStyle w:val="apple-style-span"/>
+                <w:rFonts w:ascii="Arial" w:hAnsi="Arial" w:cs="Arial"/>
+              </w:rPr>
+              <w:t>được</w:t>
+            </w:r>
+            <w:proofErr w:type="spellEnd"/>
+            <w:r>
+              <w:rPr>
+                <w:rStyle w:val="apple-style-span"/>
+                <w:rFonts w:ascii="Arial" w:hAnsi="Arial" w:cs="Arial"/>
+              </w:rPr>
+              <w:t xml:space="preserve"> </w:t>
+            </w:r>
+            <w:proofErr w:type="spellStart"/>
+            <w:r>
+              <w:rPr>
+                <w:rStyle w:val="apple-style-span"/>
+                <w:rFonts w:ascii="Arial" w:hAnsi="Arial" w:cs="Arial"/>
+              </w:rPr>
+              <w:t>trao</w:t>
+            </w:r>
+            <w:proofErr w:type="spellEnd"/>
+            <w:r>
+              <w:rPr>
+                <w:rStyle w:val="apple-style-span"/>
+                <w:rFonts w:ascii="Arial" w:hAnsi="Arial" w:cs="Arial"/>
+              </w:rPr>
+              <w:t xml:space="preserve"> </w:t>
+            </w:r>
+            <w:proofErr w:type="spellStart"/>
+            <w:r>
+              <w:rPr>
+                <w:rStyle w:val="apple-style-span"/>
+                <w:rFonts w:ascii="Arial" w:hAnsi="Arial" w:cs="Arial"/>
+              </w:rPr>
+              <w:t>của</w:t>
+            </w:r>
+            <w:proofErr w:type="spellEnd"/>
+            <w:r>
+              <w:rPr>
+                <w:rStyle w:val="apple-style-span"/>
+                <w:rFonts w:ascii="Arial" w:hAnsi="Arial" w:cs="Arial"/>
+              </w:rPr>
+              <w:t xml:space="preserve"> </w:t>
+            </w:r>
+            <w:proofErr w:type="spellStart"/>
+            <w:r>
+              <w:rPr>
+                <w:rStyle w:val="apple-style-span"/>
+                <w:rFonts w:ascii="Arial" w:hAnsi="Arial" w:cs="Arial"/>
+              </w:rPr>
+              <w:t>kinh</w:t>
+            </w:r>
+            <w:proofErr w:type="spellEnd"/>
+            <w:r>
+              <w:rPr>
+                <w:rStyle w:val="apple-style-span"/>
+                <w:rFonts w:ascii="Arial" w:hAnsi="Arial" w:cs="Arial"/>
+              </w:rPr>
+              <w:t xml:space="preserve"> </w:t>
+            </w:r>
+            <w:proofErr w:type="spellStart"/>
+            <w:r>
+              <w:rPr>
+                <w:rStyle w:val="apple-style-span"/>
+                <w:rFonts w:ascii="Arial" w:hAnsi="Arial" w:cs="Arial"/>
+              </w:rPr>
+              <w:t>độ</w:t>
+            </w:r>
+            <w:proofErr w:type="spellEnd"/>
+            <w:r>
+              <w:rPr>
+                <w:rStyle w:val="apple-style-span"/>
+                <w:rFonts w:ascii="Arial" w:hAnsi="Arial" w:cs="Arial"/>
+              </w:rPr>
+              <w:t xml:space="preserve"> </w:t>
+            </w:r>
+            <w:proofErr w:type="spellStart"/>
+            <w:r>
+              <w:rPr>
+                <w:rStyle w:val="apple-style-span"/>
+                <w:rFonts w:ascii="Arial" w:hAnsi="Arial" w:cs="Arial"/>
+              </w:rPr>
+              <w:t>và</w:t>
+            </w:r>
+            <w:proofErr w:type="spellEnd"/>
+            <w:r>
+              <w:rPr>
+                <w:rStyle w:val="apple-style-span"/>
+                <w:rFonts w:ascii="Arial" w:hAnsi="Arial" w:cs="Arial"/>
+              </w:rPr>
+              <w:t xml:space="preserve"> </w:t>
+            </w:r>
+            <w:proofErr w:type="spellStart"/>
+            <w:r>
+              <w:rPr>
+                <w:rStyle w:val="apple-style-span"/>
+                <w:rFonts w:ascii="Arial" w:hAnsi="Arial" w:cs="Arial"/>
+              </w:rPr>
+              <w:t>vĩ</w:t>
+            </w:r>
+            <w:proofErr w:type="spellEnd"/>
+            <w:r>
+              <w:rPr>
+                <w:rStyle w:val="apple-style-span"/>
+                <w:rFonts w:ascii="Arial" w:hAnsi="Arial" w:cs="Arial"/>
+              </w:rPr>
+              <w:t xml:space="preserve"> </w:t>
+            </w:r>
+            <w:proofErr w:type="spellStart"/>
+            <w:r>
+              <w:rPr>
+                <w:rStyle w:val="apple-style-span"/>
+                <w:rFonts w:ascii="Arial" w:hAnsi="Arial" w:cs="Arial"/>
+              </w:rPr>
+              <w:t>độ</w:t>
+            </w:r>
+            <w:proofErr w:type="spellEnd"/>
+            <w:r>
+              <w:rPr>
+                <w:rStyle w:val="apple-style-span"/>
+                <w:rFonts w:ascii="Arial" w:hAnsi="Arial" w:cs="Arial"/>
+              </w:rPr>
+              <w:t xml:space="preserve"> </w:t>
+            </w:r>
+            <w:proofErr w:type="spellStart"/>
+            <w:r>
+              <w:rPr>
+                <w:rStyle w:val="apple-style-span"/>
+                <w:rFonts w:ascii="Arial" w:hAnsi="Arial" w:cs="Arial"/>
+              </w:rPr>
+              <w:t>sẽ</w:t>
+            </w:r>
+            <w:proofErr w:type="spellEnd"/>
+            <w:r>
+              <w:rPr>
+                <w:rStyle w:val="apple-style-span"/>
+                <w:rFonts w:ascii="Arial" w:hAnsi="Arial" w:cs="Arial"/>
+              </w:rPr>
+              <w:t xml:space="preserve"> </w:t>
+            </w:r>
+            <w:proofErr w:type="spellStart"/>
+            <w:r>
+              <w:rPr>
+                <w:rStyle w:val="apple-style-span"/>
+                <w:rFonts w:ascii="Arial" w:hAnsi="Arial" w:cs="Arial"/>
+              </w:rPr>
+              <w:t>được</w:t>
+            </w:r>
+            <w:proofErr w:type="spellEnd"/>
+            <w:r>
+              <w:rPr>
+                <w:rStyle w:val="apple-style-span"/>
+                <w:rFonts w:ascii="Arial" w:hAnsi="Arial" w:cs="Arial"/>
+              </w:rPr>
+              <w:t xml:space="preserve"> </w:t>
+            </w:r>
+            <w:proofErr w:type="spellStart"/>
+            <w:r>
+              <w:rPr>
+                <w:rStyle w:val="apple-style-span"/>
+                <w:rFonts w:ascii="Arial" w:hAnsi="Arial" w:cs="Arial"/>
+              </w:rPr>
+              <w:t>hiển</w:t>
+            </w:r>
+            <w:proofErr w:type="spellEnd"/>
+            <w:r>
+              <w:rPr>
+                <w:rStyle w:val="apple-style-span"/>
+                <w:rFonts w:ascii="Arial" w:hAnsi="Arial" w:cs="Arial"/>
+              </w:rPr>
+              <w:t xml:space="preserve"> </w:t>
+            </w:r>
+            <w:proofErr w:type="spellStart"/>
+            <w:r>
+              <w:rPr>
+                <w:rStyle w:val="apple-style-span"/>
+                <w:rFonts w:ascii="Arial" w:hAnsi="Arial" w:cs="Arial"/>
+              </w:rPr>
+              <w:t>thị</w:t>
+            </w:r>
+            <w:proofErr w:type="spellEnd"/>
+            <w:r>
+              <w:rPr>
+                <w:rStyle w:val="apple-style-span"/>
+                <w:rFonts w:ascii="Arial" w:hAnsi="Arial" w:cs="Arial"/>
+              </w:rPr>
+              <w:t xml:space="preserve">. </w:t>
+            </w:r>
+            <w:proofErr w:type="spellStart"/>
+            <w:r>
+              <w:rPr>
+                <w:rStyle w:val="apple-style-span"/>
+                <w:rFonts w:ascii="Arial" w:hAnsi="Arial" w:cs="Arial"/>
+              </w:rPr>
+              <w:t>Bời</w:t>
+            </w:r>
+            <w:proofErr w:type="spellEnd"/>
+            <w:r>
+              <w:rPr>
+                <w:rStyle w:val="apple-style-span"/>
+                <w:rFonts w:ascii="Arial" w:hAnsi="Arial" w:cs="Arial"/>
+              </w:rPr>
+              <w:t xml:space="preserve"> </w:t>
+            </w:r>
+            <w:proofErr w:type="spellStart"/>
+            <w:r>
+              <w:rPr>
+                <w:rStyle w:val="apple-style-span"/>
+                <w:rFonts w:ascii="Arial" w:hAnsi="Arial" w:cs="Arial"/>
+              </w:rPr>
+              <w:t>vì</w:t>
+            </w:r>
+            <w:proofErr w:type="spellEnd"/>
+            <w:r>
+              <w:rPr>
+                <w:rStyle w:val="apple-style-span"/>
+                <w:rFonts w:ascii="Arial" w:hAnsi="Arial" w:cs="Arial"/>
+              </w:rPr>
+              <w:t xml:space="preserve"> zoom </w:t>
+            </w:r>
+            <w:proofErr w:type="spellStart"/>
+            <w:r>
+              <w:rPr>
+                <w:rStyle w:val="apple-style-span"/>
+                <w:rFonts w:ascii="Arial" w:hAnsi="Arial" w:cs="Arial"/>
+              </w:rPr>
+              <w:t>chỉ</w:t>
+            </w:r>
+            <w:proofErr w:type="spellEnd"/>
+            <w:r>
+              <w:rPr>
+                <w:rStyle w:val="apple-style-span"/>
+                <w:rFonts w:ascii="Arial" w:hAnsi="Arial" w:cs="Arial"/>
+              </w:rPr>
+              <w:t xml:space="preserve"> </w:t>
+            </w:r>
+            <w:proofErr w:type="spellStart"/>
+            <w:r>
+              <w:rPr>
+                <w:rStyle w:val="apple-style-span"/>
+                <w:rFonts w:ascii="Arial" w:hAnsi="Arial" w:cs="Arial"/>
+              </w:rPr>
+              <w:t>có</w:t>
+            </w:r>
+            <w:proofErr w:type="spellEnd"/>
+            <w:r>
+              <w:rPr>
+                <w:rStyle w:val="apple-style-span"/>
+                <w:rFonts w:ascii="Arial" w:hAnsi="Arial" w:cs="Arial"/>
+              </w:rPr>
+              <w:t xml:space="preserve"> </w:t>
+            </w:r>
+            <w:proofErr w:type="spellStart"/>
+            <w:r>
+              <w:rPr>
+                <w:rStyle w:val="apple-style-span"/>
+                <w:rFonts w:ascii="Arial" w:hAnsi="Arial" w:cs="Arial"/>
+              </w:rPr>
+              <w:t>thể</w:t>
+            </w:r>
+            <w:proofErr w:type="spellEnd"/>
+            <w:r>
+              <w:rPr>
+                <w:rStyle w:val="apple-style-span"/>
+                <w:rFonts w:ascii="Arial" w:hAnsi="Arial" w:cs="Arial"/>
+              </w:rPr>
+              <w:t xml:space="preserve"> </w:t>
+            </w:r>
+            <w:proofErr w:type="spellStart"/>
+            <w:r>
+              <w:rPr>
+                <w:rStyle w:val="apple-style-span"/>
+                <w:rFonts w:ascii="Arial" w:hAnsi="Arial" w:cs="Arial"/>
+              </w:rPr>
+              <w:t>lấy</w:t>
+            </w:r>
+            <w:proofErr w:type="spellEnd"/>
+            <w:r>
+              <w:rPr>
+                <w:rStyle w:val="apple-style-span"/>
+                <w:rFonts w:ascii="Arial" w:hAnsi="Arial" w:cs="Arial"/>
+              </w:rPr>
+              <w:t xml:space="preserve"> </w:t>
+            </w:r>
+            <w:proofErr w:type="spellStart"/>
+            <w:r>
+              <w:rPr>
+                <w:rStyle w:val="apple-style-span"/>
+                <w:rFonts w:ascii="Arial" w:hAnsi="Arial" w:cs="Arial"/>
+              </w:rPr>
+              <w:t>về</w:t>
+            </w:r>
+            <w:proofErr w:type="spellEnd"/>
+            <w:r>
+              <w:rPr>
+                <w:rStyle w:val="apple-style-span"/>
+                <w:rFonts w:ascii="Arial" w:hAnsi="Arial" w:cs="Arial"/>
+              </w:rPr>
+              <w:t xml:space="preserve"> </w:t>
+            </w:r>
+            <w:proofErr w:type="spellStart"/>
+            <w:r>
+              <w:rPr>
+                <w:rStyle w:val="apple-style-span"/>
+                <w:rFonts w:ascii="Arial" w:hAnsi="Arial" w:cs="Arial"/>
+              </w:rPr>
+              <w:t>các</w:t>
+            </w:r>
+            <w:proofErr w:type="spellEnd"/>
+            <w:r>
+              <w:rPr>
+                <w:rStyle w:val="apple-style-span"/>
+                <w:rFonts w:ascii="Arial" w:hAnsi="Arial" w:cs="Arial"/>
+              </w:rPr>
+              <w:t xml:space="preserve"> </w:t>
+            </w:r>
+            <w:proofErr w:type="spellStart"/>
+            <w:r>
+              <w:rPr>
+                <w:rStyle w:val="apple-style-span"/>
+                <w:rFonts w:ascii="Arial" w:hAnsi="Arial" w:cs="Arial"/>
+              </w:rPr>
+              <w:t>mức</w:t>
+            </w:r>
+            <w:proofErr w:type="spellEnd"/>
+            <w:r>
+              <w:rPr>
+                <w:rStyle w:val="apple-style-span"/>
+                <w:rFonts w:ascii="Arial" w:hAnsi="Arial" w:cs="Arial"/>
+              </w:rPr>
+              <w:t xml:space="preserve"> </w:t>
+            </w:r>
+            <w:proofErr w:type="spellStart"/>
+            <w:r>
+              <w:rPr>
+                <w:rStyle w:val="apple-style-span"/>
+                <w:rFonts w:ascii="Arial" w:hAnsi="Arial" w:cs="Arial"/>
+              </w:rPr>
+              <w:t>riên</w:t>
+            </w:r>
+            <w:proofErr w:type="spellEnd"/>
+            <w:r>
+              <w:rPr>
+                <w:rStyle w:val="apple-style-span"/>
+                <w:rFonts w:ascii="Arial" w:hAnsi="Arial" w:cs="Arial"/>
+              </w:rPr>
+              <w:t xml:space="preserve"> </w:t>
+            </w:r>
+            <w:proofErr w:type="spellStart"/>
+            <w:r>
+              <w:rPr>
+                <w:rStyle w:val="apple-style-span"/>
+                <w:rFonts w:ascii="Arial" w:hAnsi="Arial" w:cs="Arial"/>
+              </w:rPr>
+              <w:t>lẻ</w:t>
+            </w:r>
+            <w:proofErr w:type="spellEnd"/>
+            <w:r>
+              <w:rPr>
+                <w:rStyle w:val="apple-style-span"/>
+                <w:rFonts w:ascii="Arial" w:hAnsi="Arial" w:cs="Arial"/>
+              </w:rPr>
+              <w:t xml:space="preserve">, </w:t>
+            </w:r>
+            <w:proofErr w:type="spellStart"/>
+            <w:r>
+              <w:rPr>
+                <w:rStyle w:val="apple-style-span"/>
+                <w:rFonts w:ascii="Arial" w:hAnsi="Arial" w:cs="Arial"/>
+              </w:rPr>
+              <w:t>và</w:t>
+            </w:r>
+            <w:proofErr w:type="spellEnd"/>
+            <w:r>
+              <w:rPr>
+                <w:rStyle w:val="apple-style-span"/>
+                <w:rFonts w:ascii="Arial" w:hAnsi="Arial" w:cs="Arial"/>
+              </w:rPr>
+              <w:t xml:space="preserve"> </w:t>
+            </w:r>
+            <w:proofErr w:type="spellStart"/>
+            <w:r>
+              <w:rPr>
+                <w:rStyle w:val="apple-style-span"/>
+                <w:rFonts w:ascii="Arial" w:hAnsi="Arial" w:cs="Arial"/>
+              </w:rPr>
+              <w:t>bởi</w:t>
+            </w:r>
+            <w:proofErr w:type="spellEnd"/>
+            <w:r>
+              <w:rPr>
+                <w:rStyle w:val="apple-style-span"/>
+                <w:rFonts w:ascii="Arial" w:hAnsi="Arial" w:cs="Arial"/>
+              </w:rPr>
+              <w:t xml:space="preserve"> </w:t>
+            </w:r>
+            <w:proofErr w:type="spellStart"/>
+            <w:r>
+              <w:rPr>
+                <w:rStyle w:val="apple-style-span"/>
+                <w:rFonts w:ascii="Arial" w:hAnsi="Arial" w:cs="Arial"/>
+              </w:rPr>
+              <w:t>vì</w:t>
+            </w:r>
+            <w:proofErr w:type="spellEnd"/>
+            <w:r>
+              <w:rPr>
+                <w:rStyle w:val="apple-style-span"/>
+                <w:rFonts w:ascii="Arial" w:hAnsi="Arial" w:cs="Arial"/>
+              </w:rPr>
+              <w:t xml:space="preserve"> </w:t>
+            </w:r>
+            <w:proofErr w:type="spellStart"/>
+            <w:r>
+              <w:rPr>
+                <w:rStyle w:val="apple-style-span"/>
+                <w:rFonts w:ascii="Arial" w:hAnsi="Arial" w:cs="Arial"/>
+              </w:rPr>
+              <w:t>tỉ</w:t>
+            </w:r>
+            <w:proofErr w:type="spellEnd"/>
+            <w:r>
+              <w:rPr>
+                <w:rStyle w:val="apple-style-span"/>
+                <w:rFonts w:ascii="Arial" w:hAnsi="Arial" w:cs="Arial"/>
+              </w:rPr>
+              <w:t xml:space="preserve"> </w:t>
+            </w:r>
+            <w:proofErr w:type="spellStart"/>
+            <w:r>
+              <w:rPr>
+                <w:rStyle w:val="apple-style-span"/>
+                <w:rFonts w:ascii="Arial" w:hAnsi="Arial" w:cs="Arial"/>
+              </w:rPr>
+              <w:t>lệ</w:t>
+            </w:r>
+            <w:proofErr w:type="spellEnd"/>
+            <w:r>
+              <w:rPr>
+                <w:rStyle w:val="apple-style-span"/>
+                <w:rFonts w:ascii="Arial" w:hAnsi="Arial" w:cs="Arial"/>
+              </w:rPr>
+              <w:t xml:space="preserve"> </w:t>
+            </w:r>
+            <w:proofErr w:type="spellStart"/>
+            <w:r>
+              <w:rPr>
+                <w:rStyle w:val="apple-style-span"/>
+                <w:rFonts w:ascii="Arial" w:hAnsi="Arial" w:cs="Arial"/>
+              </w:rPr>
+              <w:t>kích</w:t>
+            </w:r>
+            <w:proofErr w:type="spellEnd"/>
+            <w:r>
+              <w:rPr>
+                <w:rStyle w:val="apple-style-span"/>
+                <w:rFonts w:ascii="Arial" w:hAnsi="Arial" w:cs="Arial"/>
+              </w:rPr>
+              <w:t xml:space="preserve"> </w:t>
+            </w:r>
+            <w:proofErr w:type="spellStart"/>
+            <w:r>
+              <w:rPr>
+                <w:rStyle w:val="apple-style-span"/>
+                <w:rFonts w:ascii="Arial" w:hAnsi="Arial" w:cs="Arial"/>
+              </w:rPr>
+              <w:t>cỡ</w:t>
+            </w:r>
+            <w:proofErr w:type="spellEnd"/>
+            <w:r>
+              <w:rPr>
+                <w:rStyle w:val="apple-style-span"/>
+                <w:rFonts w:ascii="Arial" w:hAnsi="Arial" w:cs="Arial"/>
+              </w:rPr>
+              <w:t xml:space="preserve"> </w:t>
+            </w:r>
+            <w:proofErr w:type="spellStart"/>
+            <w:r>
+              <w:rPr>
+                <w:rStyle w:val="apple-style-span"/>
+                <w:rFonts w:ascii="Arial" w:hAnsi="Arial" w:cs="Arial"/>
+              </w:rPr>
+              <w:t>màn</w:t>
+            </w:r>
+            <w:proofErr w:type="spellEnd"/>
+            <w:r>
+              <w:rPr>
+                <w:rStyle w:val="apple-style-span"/>
+                <w:rFonts w:ascii="Arial" w:hAnsi="Arial" w:cs="Arial"/>
+              </w:rPr>
+              <w:t xml:space="preserve"> </w:t>
+            </w:r>
+            <w:proofErr w:type="spellStart"/>
+            <w:r>
+              <w:rPr>
+                <w:rStyle w:val="apple-style-span"/>
+                <w:rFonts w:ascii="Arial" w:hAnsi="Arial" w:cs="Arial"/>
+              </w:rPr>
+              <w:t>hình</w:t>
+            </w:r>
+            <w:proofErr w:type="spellEnd"/>
+            <w:r>
+              <w:rPr>
+                <w:rStyle w:val="apple-style-span"/>
+                <w:rFonts w:ascii="Arial" w:hAnsi="Arial" w:cs="Arial"/>
+              </w:rPr>
+              <w:t xml:space="preserve"> </w:t>
+            </w:r>
+            <w:proofErr w:type="spellStart"/>
+            <w:r>
+              <w:rPr>
+                <w:rStyle w:val="apple-style-span"/>
+                <w:rFonts w:ascii="Arial" w:hAnsi="Arial" w:cs="Arial"/>
+              </w:rPr>
+              <w:t>của</w:t>
+            </w:r>
+            <w:proofErr w:type="spellEnd"/>
+            <w:r>
+              <w:rPr>
+                <w:rStyle w:val="apple-style-span"/>
+                <w:rFonts w:ascii="Arial" w:hAnsi="Arial" w:cs="Arial"/>
+              </w:rPr>
+              <w:t xml:space="preserve"> </w:t>
+            </w:r>
+            <w:proofErr w:type="spellStart"/>
+            <w:r>
+              <w:rPr>
+                <w:rStyle w:val="apple-style-span"/>
+                <w:rFonts w:ascii="Arial" w:hAnsi="Arial" w:cs="Arial"/>
+              </w:rPr>
+              <w:t>bản</w:t>
+            </w:r>
+            <w:proofErr w:type="spellEnd"/>
+            <w:r>
+              <w:rPr>
+                <w:rStyle w:val="apple-style-span"/>
+                <w:rFonts w:ascii="Arial" w:hAnsi="Arial" w:cs="Arial"/>
+              </w:rPr>
+              <w:t xml:space="preserve"> </w:t>
+            </w:r>
+            <w:proofErr w:type="spellStart"/>
+            <w:r>
+              <w:rPr>
+                <w:rStyle w:val="apple-style-span"/>
+                <w:rFonts w:ascii="Arial" w:hAnsi="Arial" w:cs="Arial"/>
+              </w:rPr>
+              <w:t>đồ</w:t>
+            </w:r>
+            <w:proofErr w:type="spellEnd"/>
+            <w:r>
+              <w:rPr>
+                <w:rStyle w:val="apple-style-span"/>
+                <w:rFonts w:ascii="Arial" w:hAnsi="Arial" w:cs="Arial"/>
+              </w:rPr>
+              <w:t xml:space="preserve"> </w:t>
+            </w:r>
+            <w:proofErr w:type="spellStart"/>
+            <w:r>
+              <w:rPr>
+                <w:rStyle w:val="apple-style-span"/>
+                <w:rFonts w:ascii="Arial" w:hAnsi="Arial" w:cs="Arial"/>
+              </w:rPr>
+              <w:t>có</w:t>
+            </w:r>
+            <w:proofErr w:type="spellEnd"/>
+            <w:r>
+              <w:rPr>
+                <w:rStyle w:val="apple-style-span"/>
+                <w:rFonts w:ascii="Arial" w:hAnsi="Arial" w:cs="Arial"/>
+              </w:rPr>
+              <w:t xml:space="preserve"> </w:t>
+            </w:r>
+            <w:proofErr w:type="spellStart"/>
+            <w:r>
+              <w:rPr>
+                <w:rStyle w:val="apple-style-span"/>
+                <w:rFonts w:ascii="Arial" w:hAnsi="Arial" w:cs="Arial"/>
+              </w:rPr>
+              <w:t>thể</w:t>
+            </w:r>
+            <w:proofErr w:type="spellEnd"/>
+            <w:r>
+              <w:rPr>
+                <w:rStyle w:val="apple-style-span"/>
+                <w:rFonts w:ascii="Arial" w:hAnsi="Arial" w:cs="Arial"/>
+              </w:rPr>
+              <w:t xml:space="preserve"> </w:t>
+            </w:r>
+            <w:proofErr w:type="spellStart"/>
+            <w:r>
+              <w:rPr>
+                <w:rStyle w:val="apple-style-span"/>
+                <w:rFonts w:ascii="Arial" w:hAnsi="Arial" w:cs="Arial"/>
+              </w:rPr>
+              <w:t>không</w:t>
+            </w:r>
+            <w:proofErr w:type="spellEnd"/>
+            <w:r>
+              <w:rPr>
+                <w:rStyle w:val="apple-style-span"/>
+                <w:rFonts w:ascii="Arial" w:hAnsi="Arial" w:cs="Arial"/>
+              </w:rPr>
+              <w:t xml:space="preserve"> </w:t>
+            </w:r>
+            <w:proofErr w:type="spellStart"/>
+            <w:r>
+              <w:rPr>
+                <w:rStyle w:val="apple-style-span"/>
+                <w:rFonts w:ascii="Arial" w:hAnsi="Arial" w:cs="Arial"/>
+              </w:rPr>
+              <w:t>khớp</w:t>
+            </w:r>
+            <w:proofErr w:type="spellEnd"/>
+            <w:r>
+              <w:rPr>
+                <w:rStyle w:val="apple-style-span"/>
+                <w:rFonts w:ascii="Arial" w:hAnsi="Arial" w:cs="Arial"/>
+              </w:rPr>
+              <w:t xml:space="preserve"> </w:t>
+            </w:r>
+            <w:proofErr w:type="spellStart"/>
+            <w:r>
+              <w:rPr>
+                <w:rStyle w:val="apple-style-span"/>
+                <w:rFonts w:ascii="Arial" w:hAnsi="Arial" w:cs="Arial"/>
+              </w:rPr>
+              <w:t>với</w:t>
+            </w:r>
+            <w:proofErr w:type="spellEnd"/>
+            <w:r>
+              <w:rPr>
+                <w:rStyle w:val="apple-style-span"/>
+                <w:rFonts w:ascii="Arial" w:hAnsi="Arial" w:cs="Arial"/>
+              </w:rPr>
+              <w:t xml:space="preserve"> </w:t>
+            </w:r>
+            <w:proofErr w:type="spellStart"/>
+            <w:r>
+              <w:rPr>
+                <w:rStyle w:val="apple-style-span"/>
+                <w:rFonts w:ascii="Arial" w:hAnsi="Arial" w:cs="Arial"/>
+              </w:rPr>
+              <w:t>tỉ</w:t>
+            </w:r>
+            <w:proofErr w:type="spellEnd"/>
+            <w:r>
+              <w:rPr>
+                <w:rStyle w:val="apple-style-span"/>
+                <w:rFonts w:ascii="Arial" w:hAnsi="Arial" w:cs="Arial"/>
+              </w:rPr>
+              <w:t xml:space="preserve"> </w:t>
+            </w:r>
+            <w:proofErr w:type="spellStart"/>
+            <w:r>
+              <w:rPr>
+                <w:rStyle w:val="apple-style-span"/>
+                <w:rFonts w:ascii="Arial" w:hAnsi="Arial" w:cs="Arial"/>
+              </w:rPr>
+              <w:t>lệ</w:t>
+            </w:r>
+            <w:proofErr w:type="spellEnd"/>
+            <w:r>
+              <w:rPr>
+                <w:rStyle w:val="apple-style-span"/>
+                <w:rFonts w:ascii="Arial" w:hAnsi="Arial" w:cs="Arial"/>
+              </w:rPr>
+              <w:t xml:space="preserve"> </w:t>
+            </w:r>
+            <w:proofErr w:type="spellStart"/>
+            <w:r>
+              <w:rPr>
+                <w:rStyle w:val="apple-style-span"/>
+                <w:rFonts w:ascii="Arial" w:hAnsi="Arial" w:cs="Arial"/>
+              </w:rPr>
+              <w:t>được</w:t>
+            </w:r>
+            <w:proofErr w:type="spellEnd"/>
+            <w:r>
+              <w:rPr>
+                <w:rStyle w:val="apple-style-span"/>
+                <w:rFonts w:ascii="Arial" w:hAnsi="Arial" w:cs="Arial"/>
+              </w:rPr>
+              <w:t xml:space="preserve"> </w:t>
+            </w:r>
+            <w:proofErr w:type="spellStart"/>
+            <w:r>
+              <w:rPr>
+                <w:rStyle w:val="apple-style-span"/>
+                <w:rFonts w:ascii="Arial" w:hAnsi="Arial" w:cs="Arial"/>
+              </w:rPr>
+              <w:t>cho</w:t>
+            </w:r>
+            <w:proofErr w:type="spellEnd"/>
+            <w:r>
+              <w:rPr>
+                <w:rStyle w:val="apple-style-span"/>
+                <w:rFonts w:ascii="Arial" w:hAnsi="Arial" w:cs="Arial"/>
+              </w:rPr>
+              <w:t xml:space="preserve">, </w:t>
+            </w:r>
+            <w:proofErr w:type="spellStart"/>
+            <w:r>
+              <w:rPr>
+                <w:rStyle w:val="apple-style-span"/>
+                <w:rFonts w:ascii="Arial" w:hAnsi="Arial" w:cs="Arial"/>
+              </w:rPr>
+              <w:t>nên</w:t>
+            </w:r>
+            <w:proofErr w:type="spellEnd"/>
+            <w:r>
+              <w:rPr>
+                <w:rStyle w:val="apple-style-span"/>
+                <w:rFonts w:ascii="Arial" w:hAnsi="Arial" w:cs="Arial"/>
+              </w:rPr>
+              <w:t xml:space="preserve"> </w:t>
+            </w:r>
+            <w:proofErr w:type="spellStart"/>
+            <w:r>
+              <w:rPr>
+                <w:rStyle w:val="apple-style-span"/>
+                <w:rFonts w:ascii="Arial" w:hAnsi="Arial" w:cs="Arial"/>
+              </w:rPr>
+              <w:t>chất</w:t>
+            </w:r>
+            <w:proofErr w:type="spellEnd"/>
+            <w:r>
+              <w:rPr>
+                <w:rStyle w:val="apple-style-span"/>
+                <w:rFonts w:ascii="Arial" w:hAnsi="Arial" w:cs="Arial"/>
+              </w:rPr>
+              <w:t xml:space="preserve"> </w:t>
+            </w:r>
+            <w:proofErr w:type="spellStart"/>
+            <w:r>
+              <w:rPr>
+                <w:rStyle w:val="apple-style-span"/>
+                <w:rFonts w:ascii="Arial" w:hAnsi="Arial" w:cs="Arial"/>
+              </w:rPr>
+              <w:t>lượng</w:t>
+            </w:r>
+            <w:proofErr w:type="spellEnd"/>
+            <w:r>
+              <w:rPr>
+                <w:rStyle w:val="apple-style-span"/>
+                <w:rFonts w:ascii="Arial" w:hAnsi="Arial" w:cs="Arial"/>
+              </w:rPr>
+              <w:t xml:space="preserve"> </w:t>
+            </w:r>
+            <w:proofErr w:type="spellStart"/>
+            <w:r>
+              <w:rPr>
+                <w:rStyle w:val="apple-style-span"/>
+                <w:rFonts w:ascii="Arial" w:hAnsi="Arial" w:cs="Arial"/>
+              </w:rPr>
+              <w:t>khớp</w:t>
+            </w:r>
+            <w:proofErr w:type="spellEnd"/>
+            <w:r>
+              <w:rPr>
+                <w:rStyle w:val="apple-style-span"/>
+                <w:rFonts w:ascii="Arial" w:hAnsi="Arial" w:cs="Arial"/>
+              </w:rPr>
+              <w:t xml:space="preserve"> </w:t>
+            </w:r>
+            <w:proofErr w:type="spellStart"/>
+            <w:r>
+              <w:rPr>
+                <w:rStyle w:val="apple-style-span"/>
+                <w:rFonts w:ascii="Arial" w:hAnsi="Arial" w:cs="Arial"/>
+              </w:rPr>
+              <w:t>sẽ</w:t>
+            </w:r>
+            <w:proofErr w:type="spellEnd"/>
+            <w:r>
+              <w:rPr>
+                <w:rStyle w:val="apple-style-span"/>
+                <w:rFonts w:ascii="Arial" w:hAnsi="Arial" w:cs="Arial"/>
+              </w:rPr>
+              <w:t xml:space="preserve"> </w:t>
+            </w:r>
+            <w:proofErr w:type="spellStart"/>
+            <w:r>
+              <w:rPr>
+                <w:rStyle w:val="apple-style-span"/>
+                <w:rFonts w:ascii="Arial" w:hAnsi="Arial" w:cs="Arial"/>
+              </w:rPr>
+              <w:t>có</w:t>
+            </w:r>
+            <w:proofErr w:type="spellEnd"/>
+            <w:r>
+              <w:rPr>
+                <w:rStyle w:val="apple-style-span"/>
+                <w:rFonts w:ascii="Arial" w:hAnsi="Arial" w:cs="Arial"/>
+              </w:rPr>
+              <w:t xml:space="preserve"> </w:t>
+            </w:r>
+            <w:proofErr w:type="spellStart"/>
+            <w:r>
+              <w:rPr>
+                <w:rStyle w:val="apple-style-span"/>
+                <w:rFonts w:ascii="Arial" w:hAnsi="Arial" w:cs="Arial"/>
+              </w:rPr>
+              <w:t>thể</w:t>
+            </w:r>
+            <w:proofErr w:type="spellEnd"/>
+            <w:r>
+              <w:rPr>
+                <w:rStyle w:val="apple-style-span"/>
+                <w:rFonts w:ascii="Arial" w:hAnsi="Arial" w:cs="Arial"/>
+              </w:rPr>
+              <w:t xml:space="preserve"> </w:t>
+            </w:r>
+            <w:proofErr w:type="spellStart"/>
+            <w:r>
+              <w:rPr>
+                <w:rStyle w:val="apple-style-span"/>
+                <w:rFonts w:ascii="Arial" w:hAnsi="Arial" w:cs="Arial"/>
+              </w:rPr>
+              <w:t>biến</w:t>
+            </w:r>
+            <w:proofErr w:type="spellEnd"/>
+            <w:r>
+              <w:rPr>
+                <w:rStyle w:val="apple-style-span"/>
+                <w:rFonts w:ascii="Arial" w:hAnsi="Arial" w:cs="Arial"/>
+              </w:rPr>
+              <w:t xml:space="preserve"> </w:t>
+            </w:r>
+            <w:proofErr w:type="spellStart"/>
+            <w:r>
+              <w:rPr>
+                <w:rStyle w:val="apple-style-span"/>
+                <w:rFonts w:ascii="Arial" w:hAnsi="Arial" w:cs="Arial"/>
+              </w:rPr>
+              <w:t>đổi</w:t>
+            </w:r>
+            <w:proofErr w:type="spellEnd"/>
+            <w:r>
+              <w:rPr>
+                <w:rStyle w:val="apple-style-span"/>
+                <w:rFonts w:ascii="Arial" w:hAnsi="Arial" w:cs="Arial"/>
+              </w:rPr>
+              <w:t>.</w:t>
+            </w:r>
+          </w:p>
+        </w:tc>
+      </w:tr>
+      <w:tr>
+        <w:tc>
+          <w:tcPr>
+            <w:tcW w:w="5153" w:type="dxa"/>
+          </w:tcPr>
+          <w:p>
+            <w:pPr>
+              <w:pStyle w:val="HTMLPreformatted"/>
+              <w:rPr>
+                <w:noProof/>
+                <w:color w:val="000000"/>
+                <w:shd w:val="clear" w:color="auto" w:fill="FFFFFF"/>
+                <w:lang w:val="vi-VN"/>
+              </w:rPr>
+            </w:pPr>
+            <w:r>
+              <w:rPr>
+                <w:noProof/>
+                <w:color w:val="000000"/>
+                <w:shd w:val="clear" w:color="auto" w:fill="FFFFFF"/>
+                <w:lang w:val="vi-VN"/>
+              </w:rPr>
+              <w:t xml:space="preserve">public boolean </w:t>
+            </w:r>
+            <w:r>
+              <w:rPr>
+                <w:b/>
+                <w:bCs/>
+                <w:noProof/>
+                <w:color w:val="000000"/>
+                <w:shd w:val="clear" w:color="auto" w:fill="FFFFFF"/>
+                <w:lang w:val="vi-VN"/>
+              </w:rPr>
+              <w:t>zoomIn</w:t>
+            </w:r>
+            <w:r>
+              <w:rPr>
+                <w:noProof/>
+                <w:color w:val="000000"/>
+                <w:shd w:val="clear" w:color="auto" w:fill="FFFFFF"/>
+                <w:lang w:val="vi-VN"/>
+              </w:rPr>
+              <w:t>()</w:t>
+            </w:r>
+          </w:p>
+          <w:p>
+            <w:pPr>
+              <w:pStyle w:val="HTMLPreformatted"/>
+              <w:rPr>
+                <w:noProof/>
+                <w:color w:val="000000"/>
+                <w:shd w:val="clear" w:color="auto" w:fill="FFFFFF"/>
+                <w:lang w:val="vi-VN"/>
+              </w:rPr>
+            </w:pPr>
+          </w:p>
+        </w:tc>
+        <w:tc>
+          <w:tcPr>
+            <w:tcW w:w="4423" w:type="dxa"/>
+          </w:tcPr>
+          <w:p>
+            <w:pPr>
+              <w:rPr>
+                <w:rFonts w:ascii="Helvetica" w:eastAsia="Times New Roman" w:hAnsi="Helvetica" w:cs="Helvetica"/>
+                <w:noProof/>
+                <w:color w:val="000000"/>
+                <w:sz w:val="24"/>
+                <w:szCs w:val="24"/>
+                <w:shd w:val="clear" w:color="auto" w:fill="FFFFFF"/>
+              </w:rPr>
+            </w:pPr>
+            <w:r>
+              <w:rPr>
+                <w:rFonts w:ascii="Helvetica" w:eastAsia="Times New Roman" w:hAnsi="Helvetica" w:cs="Helvetica"/>
+                <w:noProof/>
+                <w:color w:val="000000"/>
+                <w:sz w:val="24"/>
+                <w:szCs w:val="24"/>
+                <w:shd w:val="clear" w:color="auto" w:fill="FFFFFF"/>
+              </w:rPr>
+              <w:t xml:space="preserve">Phóng to một đơn vị. </w:t>
+            </w:r>
+          </w:p>
+        </w:tc>
+      </w:tr>
+      <w:tr>
+        <w:tc>
+          <w:tcPr>
+            <w:tcW w:w="5153" w:type="dxa"/>
+          </w:tcPr>
+          <w:p>
+            <w:pPr>
+              <w:pStyle w:val="HTMLPreformatted"/>
+              <w:rPr>
+                <w:noProof/>
+                <w:color w:val="000000"/>
+                <w:shd w:val="clear" w:color="auto" w:fill="FFFFFF"/>
+                <w:lang w:val="vi-VN"/>
+              </w:rPr>
+            </w:pPr>
+            <w:r>
+              <w:rPr>
+                <w:noProof/>
+                <w:color w:val="000000"/>
+                <w:shd w:val="clear" w:color="auto" w:fill="FFFFFF"/>
+                <w:lang w:val="vi-VN"/>
+              </w:rPr>
+              <w:t xml:space="preserve">public boolean </w:t>
+            </w:r>
+            <w:r>
+              <w:rPr>
+                <w:b/>
+                <w:bCs/>
+                <w:noProof/>
+                <w:color w:val="000000"/>
+                <w:shd w:val="clear" w:color="auto" w:fill="FFFFFF"/>
+                <w:lang w:val="vi-VN"/>
+              </w:rPr>
+              <w:t>zoomOut</w:t>
+            </w:r>
+            <w:r>
+              <w:rPr>
+                <w:noProof/>
+                <w:color w:val="000000"/>
+                <w:shd w:val="clear" w:color="auto" w:fill="FFFFFF"/>
+                <w:lang w:val="vi-VN"/>
+              </w:rPr>
+              <w:t>()</w:t>
+            </w:r>
+          </w:p>
+          <w:p>
+            <w:pPr>
+              <w:pStyle w:val="HTMLPreformatted"/>
+              <w:rPr>
+                <w:noProof/>
+                <w:color w:val="000000"/>
+                <w:shd w:val="clear" w:color="auto" w:fill="FFFFFF"/>
+                <w:lang w:val="vi-VN"/>
+              </w:rPr>
+            </w:pPr>
+          </w:p>
+        </w:tc>
+        <w:tc>
+          <w:tcPr>
+            <w:tcW w:w="4423" w:type="dxa"/>
+          </w:tcPr>
+          <w:p>
+            <w:pPr>
+              <w:rPr>
+                <w:rFonts w:ascii="Helvetica" w:eastAsia="Times New Roman" w:hAnsi="Helvetica" w:cs="Helvetica"/>
+                <w:noProof/>
+                <w:color w:val="000000"/>
+                <w:sz w:val="24"/>
+                <w:szCs w:val="24"/>
+                <w:shd w:val="clear" w:color="auto" w:fill="FFFFFF"/>
+              </w:rPr>
+            </w:pPr>
+            <w:r>
+              <w:rPr>
+                <w:rFonts w:ascii="Helvetica" w:eastAsia="Times New Roman" w:hAnsi="Helvetica" w:cs="Helvetica"/>
+                <w:noProof/>
+                <w:color w:val="000000"/>
+                <w:sz w:val="24"/>
+                <w:szCs w:val="24"/>
+                <w:shd w:val="clear" w:color="auto" w:fill="FFFFFF"/>
+              </w:rPr>
+              <w:t>Thu nhó đơn vị</w:t>
+            </w:r>
+          </w:p>
+        </w:tc>
+      </w:tr>
+      <w:tr>
+        <w:tc>
+          <w:tcPr>
+            <w:tcW w:w="5153" w:type="dxa"/>
+          </w:tcPr>
+          <w:p>
+            <w:pPr>
+              <w:pStyle w:val="HTMLPreformatted"/>
+              <w:rPr>
+                <w:noProof/>
+                <w:color w:val="000000"/>
+                <w:shd w:val="clear" w:color="auto" w:fill="FFFFFF"/>
+                <w:lang w:val="vi-VN"/>
+              </w:rPr>
+            </w:pPr>
+            <w:r>
+              <w:rPr>
+                <w:noProof/>
+                <w:color w:val="000000"/>
+                <w:shd w:val="clear" w:color="auto" w:fill="FFFFFF"/>
+                <w:lang w:val="vi-VN"/>
+              </w:rPr>
+              <w:t xml:space="preserve">public boolean </w:t>
+            </w:r>
+            <w:r>
+              <w:rPr>
+                <w:b/>
+                <w:bCs/>
+                <w:noProof/>
+                <w:color w:val="000000"/>
+                <w:shd w:val="clear" w:color="auto" w:fill="FFFFFF"/>
+                <w:lang w:val="vi-VN"/>
+              </w:rPr>
+              <w:t>zoomInFixing</w:t>
+            </w:r>
+            <w:r>
+              <w:rPr>
+                <w:noProof/>
+                <w:color w:val="000000"/>
+                <w:shd w:val="clear" w:color="auto" w:fill="FFFFFF"/>
+                <w:lang w:val="vi-VN"/>
+              </w:rPr>
+              <w:t>(int xPixel,</w:t>
+            </w:r>
+          </w:p>
+          <w:p>
+            <w:pPr>
+              <w:pStyle w:val="HTMLPreformatted"/>
+              <w:rPr>
+                <w:noProof/>
+                <w:color w:val="000000"/>
+                <w:shd w:val="clear" w:color="auto" w:fill="FFFFFF"/>
+                <w:lang w:val="vi-VN"/>
+              </w:rPr>
+            </w:pPr>
+            <w:r>
+              <w:rPr>
+                <w:noProof/>
+                <w:color w:val="000000"/>
+                <w:shd w:val="clear" w:color="auto" w:fill="FFFFFF"/>
+                <w:lang w:val="vi-VN"/>
+              </w:rPr>
+              <w:t xml:space="preserve">                            int yPixel)</w:t>
+            </w:r>
+          </w:p>
+          <w:p>
+            <w:pPr>
+              <w:pStyle w:val="HTMLPreformatted"/>
+              <w:rPr>
+                <w:noProof/>
+                <w:color w:val="000000"/>
+                <w:shd w:val="clear" w:color="auto" w:fill="FFFFFF"/>
+                <w:lang w:val="vi-VN"/>
+              </w:rPr>
+            </w:pPr>
+          </w:p>
+        </w:tc>
+        <w:tc>
+          <w:tcPr>
+            <w:tcW w:w="4423" w:type="dxa"/>
+          </w:tcPr>
+          <w:p>
+            <w:pPr>
+              <w:rPr>
+                <w:rFonts w:ascii="Helvetica" w:eastAsia="Times New Roman" w:hAnsi="Helvetica" w:cs="Helvetica"/>
+                <w:noProof/>
+                <w:color w:val="000000"/>
+                <w:sz w:val="24"/>
+                <w:szCs w:val="24"/>
+                <w:shd w:val="clear" w:color="auto" w:fill="FFFFFF"/>
+                <w:lang w:val="vi-VN"/>
+              </w:rPr>
+            </w:pPr>
+            <w:r>
+              <w:rPr>
+                <w:rFonts w:ascii="Helvetica" w:eastAsia="Times New Roman" w:hAnsi="Helvetica" w:cs="Helvetica"/>
+                <w:noProof/>
+                <w:color w:val="000000"/>
+                <w:sz w:val="24"/>
+                <w:szCs w:val="24"/>
+                <w:shd w:val="clear" w:color="auto" w:fill="FFFFFF"/>
+                <w:lang w:val="vi-VN"/>
+              </w:rPr>
+              <w:t>Zoom in by one zoom level. This begins an animated zoom step. If you have added the ZoomControls View (from</w:t>
+            </w:r>
+            <w:r>
+              <w:rPr>
+                <w:rFonts w:ascii="Helvetica" w:eastAsia="Times New Roman" w:hAnsi="Helvetica" w:cs="Helvetica"/>
+                <w:noProof/>
+                <w:color w:val="000000"/>
+                <w:sz w:val="24"/>
+                <w:szCs w:val="24"/>
+                <w:lang w:val="vi-VN"/>
+              </w:rPr>
+              <w:t> </w:t>
+            </w:r>
+            <w:hyperlink r:id="rId11" w:anchor="getZoomControls()" w:history="1">
+              <w:r>
+                <w:rPr>
+                  <w:rFonts w:ascii="Courier New" w:eastAsia="Times New Roman" w:hAnsi="Courier New" w:cs="Courier New"/>
+                  <w:noProof/>
+                  <w:color w:val="0000CC"/>
+                  <w:sz w:val="20"/>
+                  <w:u w:val="single"/>
+                  <w:lang w:val="vi-VN"/>
+                </w:rPr>
+                <w:t>MapView.getZoomControls()</w:t>
+              </w:r>
+            </w:hyperlink>
+            <w:r>
+              <w:rPr>
+                <w:rFonts w:ascii="Helvetica" w:eastAsia="Times New Roman" w:hAnsi="Helvetica" w:cs="Helvetica"/>
+                <w:noProof/>
+                <w:color w:val="000000"/>
+                <w:sz w:val="24"/>
+                <w:szCs w:val="24"/>
+                <w:shd w:val="clear" w:color="auto" w:fill="FFFFFF"/>
+                <w:lang w:val="vi-VN"/>
+              </w:rPr>
+              <w:t>), then this will also call through to</w:t>
+            </w:r>
+            <w:r>
+              <w:rPr>
+                <w:rFonts w:ascii="Helvetica" w:eastAsia="Times New Roman" w:hAnsi="Helvetica" w:cs="Helvetica"/>
+                <w:noProof/>
+                <w:color w:val="000000"/>
+                <w:sz w:val="24"/>
+                <w:szCs w:val="24"/>
+                <w:lang w:val="vi-VN"/>
+              </w:rPr>
+              <w:t> </w:t>
+            </w:r>
+            <w:hyperlink r:id="rId12" w:anchor="displayZoomControls(boolean)" w:history="1">
+              <w:r>
+                <w:rPr>
+                  <w:rFonts w:ascii="Courier New" w:eastAsia="Times New Roman" w:hAnsi="Courier New" w:cs="Courier New"/>
+                  <w:noProof/>
+                  <w:color w:val="0000CC"/>
+                  <w:sz w:val="20"/>
+                  <w:u w:val="single"/>
+                  <w:lang w:val="vi-VN"/>
+                </w:rPr>
+                <w:t>MapView.displayZoomControls(boolean)</w:t>
+              </w:r>
+            </w:hyperlink>
+            <w:r>
+              <w:rPr>
+                <w:rFonts w:ascii="Helvetica" w:eastAsia="Times New Roman" w:hAnsi="Helvetica" w:cs="Helvetica"/>
+                <w:noProof/>
+                <w:color w:val="000000"/>
+                <w:sz w:val="24"/>
+                <w:szCs w:val="24"/>
+                <w:lang w:val="vi-VN"/>
+              </w:rPr>
+              <w:t> </w:t>
+            </w:r>
+            <w:r>
+              <w:rPr>
+                <w:rFonts w:ascii="Helvetica" w:eastAsia="Times New Roman" w:hAnsi="Helvetica" w:cs="Helvetica"/>
+                <w:noProof/>
+                <w:color w:val="000000"/>
+                <w:sz w:val="24"/>
+                <w:szCs w:val="24"/>
+                <w:shd w:val="clear" w:color="auto" w:fill="FFFFFF"/>
+                <w:lang w:val="vi-VN"/>
+              </w:rPr>
+              <w:t>causing the ZoomControls to appear briefly, but they will not take focus.</w:t>
+            </w:r>
+          </w:p>
+          <w:p>
+            <w:pPr>
+              <w:spacing w:before="100" w:beforeAutospacing="1" w:after="100" w:afterAutospacing="1"/>
+              <w:rPr>
+                <w:rFonts w:ascii="Helvetica" w:eastAsia="Times New Roman" w:hAnsi="Helvetica" w:cs="Helvetica"/>
+                <w:noProof/>
+                <w:color w:val="000000"/>
+                <w:sz w:val="24"/>
+                <w:szCs w:val="24"/>
+                <w:shd w:val="clear" w:color="auto" w:fill="FFFFFF"/>
+                <w:lang w:val="vi-VN"/>
+              </w:rPr>
+            </w:pPr>
+            <w:r>
+              <w:rPr>
+                <w:rFonts w:ascii="Helvetica" w:eastAsia="Times New Roman" w:hAnsi="Helvetica" w:cs="Helvetica"/>
+                <w:noProof/>
+                <w:color w:val="000000"/>
+                <w:sz w:val="24"/>
+                <w:szCs w:val="24"/>
+                <w:shd w:val="clear" w:color="auto" w:fill="FFFFFF"/>
+                <w:lang w:val="vi-VN"/>
+              </w:rPr>
+              <w:t>This zoom will also pan the map to keep a single point fixed on the screen. Specify the point you want fixed by giving its pixel coordinates.</w:t>
+            </w:r>
+          </w:p>
+          <w:p>
+            <w:pPr>
+              <w:rPr>
+                <w:rFonts w:ascii="Helvetica" w:eastAsia="Times New Roman" w:hAnsi="Helvetica" w:cs="Helvetica"/>
+                <w:noProof/>
+                <w:color w:val="000000"/>
+                <w:sz w:val="24"/>
+                <w:szCs w:val="24"/>
+                <w:shd w:val="clear" w:color="auto" w:fill="FFFFFF"/>
+                <w:lang w:val="vi-VN"/>
+              </w:rPr>
+            </w:pPr>
+            <w:r>
+              <w:rPr>
+                <w:rFonts w:ascii="Helvetica" w:eastAsia="Times New Roman" w:hAnsi="Helvetica" w:cs="Helvetica"/>
+                <w:b/>
+                <w:bCs/>
+                <w:noProof/>
+                <w:color w:val="000000"/>
+                <w:sz w:val="24"/>
+                <w:szCs w:val="24"/>
+                <w:shd w:val="clear" w:color="auto" w:fill="FFFFFF"/>
+                <w:lang w:val="vi-VN"/>
+              </w:rPr>
+              <w:t>Parameters:</w:t>
+            </w:r>
+          </w:p>
+          <w:p>
+            <w:pPr>
+              <w:rPr>
+                <w:rFonts w:ascii="Helvetica" w:eastAsia="Times New Roman" w:hAnsi="Helvetica" w:cs="Helvetica"/>
+                <w:noProof/>
+                <w:color w:val="000000"/>
+                <w:sz w:val="24"/>
+                <w:szCs w:val="24"/>
+                <w:shd w:val="clear" w:color="auto" w:fill="FFFFFF"/>
+                <w:lang w:val="vi-VN"/>
+              </w:rPr>
+            </w:pPr>
+            <w:r>
+              <w:rPr>
+                <w:rFonts w:ascii="Courier New" w:eastAsia="Times New Roman" w:hAnsi="Courier New" w:cs="Courier New"/>
+                <w:noProof/>
+                <w:color w:val="000000"/>
+                <w:sz w:val="20"/>
+                <w:lang w:val="vi-VN"/>
+              </w:rPr>
+              <w:t>xPixel</w:t>
+            </w:r>
+            <w:r>
+              <w:rPr>
+                <w:rFonts w:ascii="Helvetica" w:eastAsia="Times New Roman" w:hAnsi="Helvetica" w:cs="Helvetica"/>
+                <w:noProof/>
+                <w:color w:val="000000"/>
+                <w:sz w:val="24"/>
+                <w:szCs w:val="24"/>
+                <w:lang w:val="vi-VN"/>
+              </w:rPr>
+              <w:t> </w:t>
+            </w:r>
+            <w:r>
+              <w:rPr>
+                <w:rFonts w:ascii="Helvetica" w:eastAsia="Times New Roman" w:hAnsi="Helvetica" w:cs="Helvetica"/>
+                <w:noProof/>
+                <w:color w:val="000000"/>
+                <w:sz w:val="24"/>
+                <w:szCs w:val="24"/>
+                <w:shd w:val="clear" w:color="auto" w:fill="FFFFFF"/>
+                <w:lang w:val="vi-VN"/>
+              </w:rPr>
+              <w:t>- offset, in pixels from the left of the map, where the fixed point of our zoom will be.</w:t>
+            </w:r>
+          </w:p>
+          <w:p>
+            <w:pPr>
+              <w:rPr>
+                <w:rFonts w:ascii="Helvetica" w:eastAsia="Times New Roman" w:hAnsi="Helvetica" w:cs="Helvetica"/>
+                <w:noProof/>
+                <w:color w:val="000000"/>
+                <w:sz w:val="24"/>
+                <w:szCs w:val="24"/>
+                <w:shd w:val="clear" w:color="auto" w:fill="FFFFFF"/>
+                <w:lang w:val="vi-VN"/>
+              </w:rPr>
+            </w:pPr>
+            <w:r>
+              <w:rPr>
+                <w:rFonts w:ascii="Courier New" w:eastAsia="Times New Roman" w:hAnsi="Courier New" w:cs="Courier New"/>
+                <w:noProof/>
+                <w:color w:val="000000"/>
+                <w:sz w:val="20"/>
+                <w:lang w:val="vi-VN"/>
+              </w:rPr>
+              <w:t>yPixel</w:t>
+            </w:r>
+            <w:r>
+              <w:rPr>
+                <w:rFonts w:ascii="Helvetica" w:eastAsia="Times New Roman" w:hAnsi="Helvetica" w:cs="Helvetica"/>
+                <w:noProof/>
+                <w:color w:val="000000"/>
+                <w:sz w:val="24"/>
+                <w:szCs w:val="24"/>
+                <w:lang w:val="vi-VN"/>
+              </w:rPr>
+              <w:t> </w:t>
+            </w:r>
+            <w:r>
+              <w:rPr>
+                <w:rFonts w:ascii="Helvetica" w:eastAsia="Times New Roman" w:hAnsi="Helvetica" w:cs="Helvetica"/>
+                <w:noProof/>
+                <w:color w:val="000000"/>
+                <w:sz w:val="24"/>
+                <w:szCs w:val="24"/>
+                <w:shd w:val="clear" w:color="auto" w:fill="FFFFFF"/>
+                <w:lang w:val="vi-VN"/>
+              </w:rPr>
+              <w:t>- offset, in pixels from the top of the map, where the fixed point of our zoom will be.</w:t>
+            </w:r>
+          </w:p>
+          <w:p>
+            <w:pPr>
+              <w:rPr>
+                <w:rFonts w:ascii="Helvetica" w:eastAsia="Times New Roman" w:hAnsi="Helvetica" w:cs="Helvetica"/>
+                <w:noProof/>
+                <w:color w:val="000000"/>
+                <w:sz w:val="24"/>
+                <w:szCs w:val="24"/>
+                <w:shd w:val="clear" w:color="auto" w:fill="FFFFFF"/>
+                <w:lang w:val="vi-VN"/>
+              </w:rPr>
+            </w:pPr>
+            <w:r>
+              <w:rPr>
+                <w:rFonts w:ascii="Helvetica" w:eastAsia="Times New Roman" w:hAnsi="Helvetica" w:cs="Helvetica"/>
+                <w:b/>
+                <w:bCs/>
+                <w:noProof/>
+                <w:color w:val="000000"/>
+                <w:sz w:val="24"/>
+                <w:szCs w:val="24"/>
+                <w:shd w:val="clear" w:color="auto" w:fill="FFFFFF"/>
+                <w:lang w:val="vi-VN"/>
+              </w:rPr>
+              <w:t>Returns:</w:t>
+            </w:r>
+          </w:p>
+          <w:p>
+            <w:pPr>
+              <w:rPr>
+                <w:rFonts w:ascii="Helvetica" w:eastAsia="Times New Roman" w:hAnsi="Helvetica" w:cs="Helvetica"/>
+                <w:noProof/>
+                <w:color w:val="000000"/>
+                <w:sz w:val="24"/>
+                <w:szCs w:val="24"/>
+                <w:shd w:val="clear" w:color="auto" w:fill="FFFFFF"/>
+                <w:lang w:val="vi-VN"/>
+              </w:rPr>
+            </w:pPr>
+            <w:r>
+              <w:rPr>
+                <w:rFonts w:ascii="Helvetica" w:eastAsia="Times New Roman" w:hAnsi="Helvetica" w:cs="Helvetica"/>
+                <w:noProof/>
+                <w:color w:val="000000"/>
+                <w:sz w:val="24"/>
+                <w:szCs w:val="24"/>
+                <w:shd w:val="clear" w:color="auto" w:fill="FFFFFF"/>
+                <w:lang w:val="vi-VN"/>
+              </w:rPr>
+              <w:t>true if we managed to zoom in, false if we hit the limit.</w:t>
+            </w:r>
+          </w:p>
+          <w:p>
+            <w:pPr>
+              <w:rPr>
+                <w:rFonts w:ascii="Helvetica" w:eastAsia="Times New Roman" w:hAnsi="Helvetica" w:cs="Helvetica"/>
+                <w:noProof/>
+                <w:color w:val="000000"/>
+                <w:sz w:val="24"/>
+                <w:szCs w:val="24"/>
+                <w:shd w:val="clear" w:color="auto" w:fill="FFFFFF"/>
+              </w:rPr>
+            </w:pPr>
+          </w:p>
+        </w:tc>
+      </w:tr>
+      <w:tr>
+        <w:tc>
+          <w:tcPr>
+            <w:tcW w:w="5153" w:type="dxa"/>
+          </w:tcPr>
+          <w:p>
+            <w:pPr>
+              <w:pStyle w:val="HTMLPreformatted"/>
+              <w:rPr>
+                <w:noProof/>
+                <w:color w:val="000000"/>
+                <w:shd w:val="clear" w:color="auto" w:fill="FFFFFF"/>
+                <w:lang w:val="vi-VN"/>
+              </w:rPr>
+            </w:pPr>
+            <w:r>
+              <w:rPr>
+                <w:noProof/>
+                <w:color w:val="000000"/>
+                <w:shd w:val="clear" w:color="auto" w:fill="FFFFFF"/>
+                <w:lang w:val="vi-VN"/>
+              </w:rPr>
+              <w:t xml:space="preserve">public boolean </w:t>
+            </w:r>
+            <w:r>
+              <w:rPr>
+                <w:b/>
+                <w:bCs/>
+                <w:noProof/>
+                <w:color w:val="000000"/>
+                <w:shd w:val="clear" w:color="auto" w:fill="FFFFFF"/>
+                <w:lang w:val="vi-VN"/>
+              </w:rPr>
+              <w:t>zoomOutFixing</w:t>
+            </w:r>
+            <w:r>
+              <w:rPr>
+                <w:noProof/>
+                <w:color w:val="000000"/>
+                <w:shd w:val="clear" w:color="auto" w:fill="FFFFFF"/>
+                <w:lang w:val="vi-VN"/>
+              </w:rPr>
+              <w:t>(int xPixel,</w:t>
+            </w:r>
+          </w:p>
+          <w:p>
+            <w:pPr>
+              <w:pStyle w:val="HTMLPreformatted"/>
+              <w:rPr>
+                <w:noProof/>
+                <w:color w:val="000000"/>
+                <w:shd w:val="clear" w:color="auto" w:fill="FFFFFF"/>
+                <w:lang w:val="vi-VN"/>
+              </w:rPr>
+            </w:pPr>
+            <w:r>
+              <w:rPr>
+                <w:noProof/>
+                <w:color w:val="000000"/>
+                <w:shd w:val="clear" w:color="auto" w:fill="FFFFFF"/>
+                <w:lang w:val="vi-VN"/>
+              </w:rPr>
+              <w:t xml:space="preserve">                             int yPixel)</w:t>
+            </w:r>
+          </w:p>
+          <w:p>
+            <w:pPr>
+              <w:pStyle w:val="HTMLPreformatted"/>
+              <w:rPr>
+                <w:noProof/>
+                <w:color w:val="000000"/>
+                <w:shd w:val="clear" w:color="auto" w:fill="FFFFFF"/>
+                <w:lang w:val="vi-VN"/>
+              </w:rPr>
+            </w:pPr>
+          </w:p>
+        </w:tc>
+        <w:tc>
+          <w:tcPr>
+            <w:tcW w:w="4423" w:type="dxa"/>
+          </w:tcPr>
+          <w:p>
+            <w:pPr>
+              <w:rPr>
+                <w:rFonts w:ascii="Helvetica" w:eastAsia="Times New Roman" w:hAnsi="Helvetica" w:cs="Helvetica"/>
+                <w:noProof/>
+                <w:color w:val="000000"/>
+                <w:sz w:val="24"/>
+                <w:szCs w:val="24"/>
+                <w:shd w:val="clear" w:color="auto" w:fill="FFFFFF"/>
+                <w:lang w:val="vi-VN"/>
+              </w:rPr>
+            </w:pPr>
+            <w:r>
+              <w:rPr>
+                <w:rFonts w:ascii="Helvetica" w:eastAsia="Times New Roman" w:hAnsi="Helvetica" w:cs="Helvetica"/>
+                <w:noProof/>
+                <w:color w:val="000000"/>
+                <w:sz w:val="24"/>
+                <w:szCs w:val="24"/>
+                <w:shd w:val="clear" w:color="auto" w:fill="FFFFFF"/>
+                <w:lang w:val="vi-VN"/>
+              </w:rPr>
+              <w:t>Zoom out by one zoom level. This begins an animated zoom step. If you have added the ZoomControls View (from</w:t>
+            </w:r>
+            <w:r>
+              <w:rPr>
+                <w:rFonts w:ascii="Helvetica" w:eastAsia="Times New Roman" w:hAnsi="Helvetica" w:cs="Helvetica"/>
+                <w:noProof/>
+                <w:color w:val="000000"/>
+                <w:sz w:val="24"/>
+                <w:szCs w:val="24"/>
+                <w:lang w:val="vi-VN"/>
+              </w:rPr>
+              <w:t> </w:t>
+            </w:r>
+            <w:hyperlink r:id="rId13" w:anchor="getZoomControls()" w:history="1">
+              <w:r>
+                <w:rPr>
+                  <w:rFonts w:ascii="Courier New" w:eastAsia="Times New Roman" w:hAnsi="Courier New" w:cs="Courier New"/>
+                  <w:noProof/>
+                  <w:color w:val="0000CC"/>
+                  <w:sz w:val="20"/>
+                  <w:u w:val="single"/>
+                  <w:lang w:val="vi-VN"/>
+                </w:rPr>
+                <w:t>MapView.getZoomControls()</w:t>
+              </w:r>
+            </w:hyperlink>
+            <w:r>
+              <w:rPr>
+                <w:rFonts w:ascii="Helvetica" w:eastAsia="Times New Roman" w:hAnsi="Helvetica" w:cs="Helvetica"/>
+                <w:noProof/>
+                <w:color w:val="000000"/>
+                <w:sz w:val="24"/>
+                <w:szCs w:val="24"/>
+                <w:shd w:val="clear" w:color="auto" w:fill="FFFFFF"/>
+                <w:lang w:val="vi-VN"/>
+              </w:rPr>
+              <w:t>), then this will also call through to</w:t>
+            </w:r>
+            <w:r>
+              <w:rPr>
+                <w:rFonts w:ascii="Helvetica" w:eastAsia="Times New Roman" w:hAnsi="Helvetica" w:cs="Helvetica"/>
+                <w:noProof/>
+                <w:color w:val="000000"/>
+                <w:sz w:val="24"/>
+                <w:szCs w:val="24"/>
+                <w:lang w:val="vi-VN"/>
+              </w:rPr>
+              <w:t> </w:t>
+            </w:r>
+            <w:hyperlink r:id="rId14" w:anchor="displayZoomControls(boolean)" w:history="1">
+              <w:r>
+                <w:rPr>
+                  <w:rFonts w:ascii="Courier New" w:eastAsia="Times New Roman" w:hAnsi="Courier New" w:cs="Courier New"/>
+                  <w:noProof/>
+                  <w:color w:val="0000CC"/>
+                  <w:sz w:val="20"/>
+                  <w:u w:val="single"/>
+                  <w:lang w:val="vi-VN"/>
+                </w:rPr>
+                <w:t>MapView.displayZoomControls(boolean)</w:t>
+              </w:r>
+            </w:hyperlink>
+            <w:r>
+              <w:rPr>
+                <w:rFonts w:ascii="Helvetica" w:eastAsia="Times New Roman" w:hAnsi="Helvetica" w:cs="Helvetica"/>
+                <w:noProof/>
+                <w:color w:val="000000"/>
+                <w:sz w:val="24"/>
+                <w:szCs w:val="24"/>
+                <w:lang w:val="vi-VN"/>
+              </w:rPr>
+              <w:t> </w:t>
+            </w:r>
+            <w:r>
+              <w:rPr>
+                <w:rFonts w:ascii="Helvetica" w:eastAsia="Times New Roman" w:hAnsi="Helvetica" w:cs="Helvetica"/>
+                <w:noProof/>
+                <w:color w:val="000000"/>
+                <w:sz w:val="24"/>
+                <w:szCs w:val="24"/>
+                <w:shd w:val="clear" w:color="auto" w:fill="FFFFFF"/>
+                <w:lang w:val="vi-VN"/>
+              </w:rPr>
+              <w:t xml:space="preserve">causing the ZoomControls to appear briefly, but they will not take </w:t>
+            </w:r>
+            <w:r>
+              <w:rPr>
+                <w:rFonts w:ascii="Helvetica" w:eastAsia="Times New Roman" w:hAnsi="Helvetica" w:cs="Helvetica"/>
+                <w:noProof/>
+                <w:color w:val="000000"/>
+                <w:sz w:val="24"/>
+                <w:szCs w:val="24"/>
+                <w:shd w:val="clear" w:color="auto" w:fill="FFFFFF"/>
+                <w:lang w:val="vi-VN"/>
+              </w:rPr>
+              <w:lastRenderedPageBreak/>
+              <w:t>focus.</w:t>
+            </w:r>
+          </w:p>
+          <w:p>
+            <w:pPr>
+              <w:spacing w:before="100" w:beforeAutospacing="1" w:after="100" w:afterAutospacing="1"/>
+              <w:rPr>
+                <w:rFonts w:ascii="Helvetica" w:eastAsia="Times New Roman" w:hAnsi="Helvetica" w:cs="Helvetica"/>
+                <w:noProof/>
+                <w:color w:val="000000"/>
+                <w:sz w:val="24"/>
+                <w:szCs w:val="24"/>
+                <w:shd w:val="clear" w:color="auto" w:fill="FFFFFF"/>
+                <w:lang w:val="vi-VN"/>
+              </w:rPr>
+            </w:pPr>
+            <w:r>
+              <w:rPr>
+                <w:rFonts w:ascii="Helvetica" w:eastAsia="Times New Roman" w:hAnsi="Helvetica" w:cs="Helvetica"/>
+                <w:noProof/>
+                <w:color w:val="000000"/>
+                <w:sz w:val="24"/>
+                <w:szCs w:val="24"/>
+                <w:shd w:val="clear" w:color="auto" w:fill="FFFFFF"/>
+                <w:lang w:val="vi-VN"/>
+              </w:rPr>
+              <w:t>This zoom will also pan the map to keep a single point fixed on the screen. Specify the point you want fixed by giving its pixel coordinates.</w:t>
+            </w:r>
+          </w:p>
+          <w:p>
+            <w:pPr>
+              <w:rPr>
+                <w:rFonts w:ascii="Helvetica" w:eastAsia="Times New Roman" w:hAnsi="Helvetica" w:cs="Helvetica"/>
+                <w:noProof/>
+                <w:color w:val="000000"/>
+                <w:sz w:val="24"/>
+                <w:szCs w:val="24"/>
+                <w:shd w:val="clear" w:color="auto" w:fill="FFFFFF"/>
+                <w:lang w:val="vi-VN"/>
+              </w:rPr>
+            </w:pPr>
+            <w:r>
+              <w:rPr>
+                <w:rFonts w:ascii="Helvetica" w:eastAsia="Times New Roman" w:hAnsi="Helvetica" w:cs="Helvetica"/>
+                <w:b/>
+                <w:bCs/>
+                <w:noProof/>
+                <w:color w:val="000000"/>
+                <w:sz w:val="24"/>
+                <w:szCs w:val="24"/>
+                <w:shd w:val="clear" w:color="auto" w:fill="FFFFFF"/>
+                <w:lang w:val="vi-VN"/>
+              </w:rPr>
+              <w:t>Parameters:</w:t>
+            </w:r>
+          </w:p>
+          <w:p>
+            <w:pPr>
+              <w:rPr>
+                <w:rFonts w:ascii="Helvetica" w:eastAsia="Times New Roman" w:hAnsi="Helvetica" w:cs="Helvetica"/>
+                <w:noProof/>
+                <w:color w:val="000000"/>
+                <w:sz w:val="24"/>
+                <w:szCs w:val="24"/>
+                <w:shd w:val="clear" w:color="auto" w:fill="FFFFFF"/>
+                <w:lang w:val="vi-VN"/>
+              </w:rPr>
+            </w:pPr>
+            <w:r>
+              <w:rPr>
+                <w:rFonts w:ascii="Courier New" w:eastAsia="Times New Roman" w:hAnsi="Courier New" w:cs="Courier New"/>
+                <w:noProof/>
+                <w:color w:val="000000"/>
+                <w:sz w:val="20"/>
+                <w:lang w:val="vi-VN"/>
+              </w:rPr>
+              <w:t>xPixel</w:t>
+            </w:r>
+            <w:r>
+              <w:rPr>
+                <w:rFonts w:ascii="Helvetica" w:eastAsia="Times New Roman" w:hAnsi="Helvetica" w:cs="Helvetica"/>
+                <w:noProof/>
+                <w:color w:val="000000"/>
+                <w:sz w:val="24"/>
+                <w:szCs w:val="24"/>
+                <w:lang w:val="vi-VN"/>
+              </w:rPr>
+              <w:t> </w:t>
+            </w:r>
+            <w:r>
+              <w:rPr>
+                <w:rFonts w:ascii="Helvetica" w:eastAsia="Times New Roman" w:hAnsi="Helvetica" w:cs="Helvetica"/>
+                <w:noProof/>
+                <w:color w:val="000000"/>
+                <w:sz w:val="24"/>
+                <w:szCs w:val="24"/>
+                <w:shd w:val="clear" w:color="auto" w:fill="FFFFFF"/>
+                <w:lang w:val="vi-VN"/>
+              </w:rPr>
+              <w:t>- offset, in pixels from the left of the map, where the fixed point of our zoom will be.</w:t>
+            </w:r>
+          </w:p>
+          <w:p>
+            <w:pPr>
+              <w:rPr>
+                <w:rFonts w:ascii="Helvetica" w:eastAsia="Times New Roman" w:hAnsi="Helvetica" w:cs="Helvetica"/>
+                <w:noProof/>
+                <w:color w:val="000000"/>
+                <w:sz w:val="24"/>
+                <w:szCs w:val="24"/>
+                <w:shd w:val="clear" w:color="auto" w:fill="FFFFFF"/>
+                <w:lang w:val="vi-VN"/>
+              </w:rPr>
+            </w:pPr>
+            <w:r>
+              <w:rPr>
+                <w:rFonts w:ascii="Courier New" w:eastAsia="Times New Roman" w:hAnsi="Courier New" w:cs="Courier New"/>
+                <w:noProof/>
+                <w:color w:val="000000"/>
+                <w:sz w:val="20"/>
+                <w:lang w:val="vi-VN"/>
+              </w:rPr>
+              <w:t>yPixel</w:t>
+            </w:r>
+            <w:r>
+              <w:rPr>
+                <w:rFonts w:ascii="Helvetica" w:eastAsia="Times New Roman" w:hAnsi="Helvetica" w:cs="Helvetica"/>
+                <w:noProof/>
+                <w:color w:val="000000"/>
+                <w:sz w:val="24"/>
+                <w:szCs w:val="24"/>
+                <w:lang w:val="vi-VN"/>
+              </w:rPr>
+              <w:t> </w:t>
+            </w:r>
+            <w:r>
+              <w:rPr>
+                <w:rFonts w:ascii="Helvetica" w:eastAsia="Times New Roman" w:hAnsi="Helvetica" w:cs="Helvetica"/>
+                <w:noProof/>
+                <w:color w:val="000000"/>
+                <w:sz w:val="24"/>
+                <w:szCs w:val="24"/>
+                <w:shd w:val="clear" w:color="auto" w:fill="FFFFFF"/>
+                <w:lang w:val="vi-VN"/>
+              </w:rPr>
+              <w:t>- offset, in pixels from the</w:t>
+            </w:r>
+            <w:r>
+              <w:rPr>
+                <w:rFonts w:ascii="Helvetica" w:eastAsia="Times New Roman" w:hAnsi="Helvetica" w:cs="Helvetica"/>
+                <w:noProof/>
+                <w:color w:val="000000"/>
+                <w:sz w:val="24"/>
+                <w:szCs w:val="24"/>
+                <w:shd w:val="clear" w:color="auto" w:fill="FFFFFF"/>
+                <w:lang w:val="vi-VN"/>
+              </w:rPr>
+              <w:t>top of the map, where the fixed point of our zoom will be.</w:t>
+            </w:r>
+          </w:p>
+          <w:p>
+            <w:pPr>
+              <w:rPr>
+                <w:rFonts w:ascii="Helvetica" w:eastAsia="Times New Roman" w:hAnsi="Helvetica" w:cs="Helvetica"/>
+                <w:noProof/>
+                <w:color w:val="000000"/>
+                <w:sz w:val="24"/>
+                <w:szCs w:val="24"/>
+                <w:shd w:val="clear" w:color="auto" w:fill="FFFFFF"/>
+                <w:lang w:val="vi-VN"/>
+              </w:rPr>
+            </w:pPr>
+            <w:r>
+              <w:rPr>
+                <w:rFonts w:ascii="Helvetica" w:eastAsia="Times New Roman" w:hAnsi="Helvetica" w:cs="Helvetica"/>
+                <w:b/>
+                <w:bCs/>
+                <w:noProof/>
+                <w:color w:val="000000"/>
+                <w:sz w:val="24"/>
+                <w:szCs w:val="24"/>
+                <w:shd w:val="clear" w:color="auto" w:fill="FFFFFF"/>
+                <w:lang w:val="vi-VN"/>
+              </w:rPr>
+              <w:t>Returns:</w:t>
+            </w:r>
+          </w:p>
+          <w:p>
+            <w:pPr>
+              <w:rPr>
+                <w:rFonts w:ascii="Helvetica" w:eastAsia="Times New Roman" w:hAnsi="Helvetica" w:cs="Helvetica"/>
+                <w:noProof/>
+                <w:color w:val="000000"/>
+                <w:sz w:val="24"/>
+                <w:szCs w:val="24"/>
+                <w:shd w:val="clear" w:color="auto" w:fill="FFFFFF"/>
+                <w:lang w:val="vi-VN"/>
+              </w:rPr>
+            </w:pPr>
+            <w:r>
+              <w:rPr>
+                <w:rFonts w:ascii="Helvetica" w:eastAsia="Times New Roman" w:hAnsi="Helvetica" w:cs="Helvetica"/>
+                <w:noProof/>
+                <w:color w:val="000000"/>
+                <w:sz w:val="24"/>
+                <w:szCs w:val="24"/>
+                <w:shd w:val="clear" w:color="auto" w:fill="FFFFFF"/>
+                <w:lang w:val="vi-VN"/>
+              </w:rPr>
+              <w:t>true if we managed to zoom out, false if we hit the limit.</w:t>
+            </w:r>
+          </w:p>
+          <w:p>
+            <w:pPr>
+              <w:ind w:left="720"/>
+              <w:rPr>
+                <w:rFonts w:ascii="Helvetica" w:eastAsia="Times New Roman" w:hAnsi="Helvetica" w:cs="Helvetica"/>
+                <w:noProof/>
+                <w:color w:val="000000"/>
+                <w:sz w:val="24"/>
+                <w:szCs w:val="24"/>
+                <w:shd w:val="clear" w:color="auto" w:fill="FFFFFF"/>
+                <w:lang w:val="vi-VN"/>
+              </w:rPr>
+            </w:pPr>
+          </w:p>
+        </w:tc>
+      </w:tr>
+    </w:tbl>
     <w:p>
-      <w:bookmarkStart w:id="0" w:name="_GoBack"/>
-      <w:bookmarkEnd w:id="0"/>
+      <w:pPr>
+        <w:rPr>
+          <w:rFonts w:ascii="Times New Roman" w:hAnsi="Times New Roman" w:cs="Times New Roman"/>
+        </w:rPr>
+      </w:pPr>
     </w:p>
     <w:sectPr>
       <w:pgSz w:w="12240" w:h="15840"/>
@@ -30,7 +4032,7 @@
 </file>
 
 <file path=word/styles.xml><?xml version="1.0" encoding="utf-8"?>
-<w:styles xmlns:mc="http://schemas.openxmlformats.org/markup-compatibility/2006" xmlns:r="http://schemas.openxmlformats.org/officeDocument/2006/relationships" xmlns:w="http://schemas.openxmlformats.org/wordprocessingml/2006/main" xmlns:w14="http://schemas.microsoft.com/office/word/2010/wordml" mc:Ignorable="w14">
+<w:styles xmlns:r="http://schemas.openxmlformats.org/officeDocument/2006/relationships" xmlns:w="http://schemas.openxmlformats.org/wordprocessingml/2006/main">
   <w:docDefaults>
     <w:rPrDefault>
       <w:rPr>
@@ -188,6 +4190,7 @@
   <w:style w:type="paragraph" w:default="1" w:styleId="Normal">
     <w:name w:val="Normal"/>
     <w:qFormat/>
+    <w:rsid w:val="002312CF"/>
   </w:style>
   <w:style w:type="character" w:default="1" w:styleId="DefaultParagraphFont">
     <w:name w:val="Default Paragraph Font"/>
@@ -200,6 +4203,7 @@
     <w:uiPriority w:val="99"/>
     <w:semiHidden/>
     <w:unhideWhenUsed/>
+    <w:qFormat/>
     <w:tblPr>
       <w:tblInd w:w="0" w:type="dxa"/>
       <w:tblCellMar>
@@ -226,6 +4230,117 @@
     <w:rPr>
       <w:color w:val="0000FF"/>
       <w:u w:val="single"/>
+    </w:rPr>
+  </w:style>
+  <w:style w:type="table" w:styleId="TableGrid">
+    <w:name w:val="Table Grid"/>
+    <w:basedOn w:val="TableNormal"/>
+    <w:uiPriority w:val="59"/>
+    <w:rsid w:val="00B0119C"/>
+    <w:pPr>
+      <w:spacing w:after="0" w:line="240" w:lineRule="auto"/>
+    </w:pPr>
+    <w:tblPr>
+      <w:tblInd w:w="0" w:type="dxa"/>
+      <w:tblBorders>
+        <w:top w:val="single" w:sz="4" w:space="0" w:color="000000" w:themeColor="text1"/>
+        <w:left w:val="single" w:sz="4" w:space="0" w:color="000000" w:themeColor="text1"/>
+        <w:bottom w:val="single" w:sz="4" w:space="0" w:color="000000" w:themeColor="text1"/>
+        <w:right w:val="single" w:sz="4" w:space="0" w:color="000000" w:themeColor="text1"/>
+        <w:insideH w:val="single" w:sz="4" w:space="0" w:color="000000" w:themeColor="text1"/>
+        <w:insideV w:val="single" w:sz="4" w:space="0" w:color="000000" w:themeColor="text1"/>
+      </w:tblBorders>
+      <w:tblCellMar>
+        <w:top w:w="0" w:type="dxa"/>
+        <w:left w:w="108" w:type="dxa"/>
+        <w:bottom w:w="0" w:type="dxa"/>
+        <w:right w:w="108" w:type="dxa"/>
+      </w:tblCellMar>
+    </w:tblPr>
+  </w:style>
+  <w:style w:type="paragraph" w:styleId="HTMLPreformatted">
+    <w:name w:val="HTML Preformatted"/>
+    <w:basedOn w:val="Normal"/>
+    <w:link w:val="HTMLPreformattedChar"/>
+    <w:uiPriority w:val="99"/>
+    <w:unhideWhenUsed/>
+    <w:rsid w:val="00B0119C"/>
+    <w:pPr>
+      <w:tabs>
+        <w:tab w:val="left" w:pos="916"/>
+        <w:tab w:val="left" w:pos="1832"/>
+        <w:tab w:val="left" w:pos="2748"/>
+        <w:tab w:val="left" w:pos="3664"/>
+        <w:tab w:val="left" w:pos="4580"/>
+        <w:tab w:val="left" w:pos="5496"/>
+        <w:tab w:val="left" w:pos="6412"/>
+        <w:tab w:val="left" w:pos="7328"/>
+        <w:tab w:val="left" w:pos="8244"/>
+        <w:tab w:val="left" w:pos="9160"/>
+        <w:tab w:val="left" w:pos="10076"/>
+        <w:tab w:val="left" w:pos="10992"/>
+        <w:tab w:val="left" w:pos="11908"/>
+        <w:tab w:val="left" w:pos="12824"/>
+        <w:tab w:val="left" w:pos="13740"/>
+        <w:tab w:val="left" w:pos="14656"/>
+      </w:tabs>
+      <w:spacing w:after="0" w:line="240" w:lineRule="auto"/>
+    </w:pPr>
+    <w:rPr>
+      <w:rFonts w:ascii="Courier New" w:eastAsia="Times New Roman" w:hAnsi="Courier New" w:cs="Courier New"/>
+      <w:sz w:val="20"/>
+      <w:szCs w:val="20"/>
+    </w:rPr>
+  </w:style>
+  <w:style w:type="character" w:customStyle="1" w:styleId="HTMLPreformattedChar">
+    <w:name w:val="HTML Preformatted Char"/>
+    <w:basedOn w:val="DefaultParagraphFont"/>
+    <w:link w:val="HTMLPreformatted"/>
+    <w:uiPriority w:val="99"/>
+    <w:rsid w:val="00B0119C"/>
+    <w:rPr>
+      <w:rFonts w:ascii="Courier New" w:eastAsia="Times New Roman" w:hAnsi="Courier New" w:cs="Courier New"/>
+      <w:sz w:val="20"/>
+      <w:szCs w:val="20"/>
+    </w:rPr>
+  </w:style>
+  <w:style w:type="character" w:customStyle="1" w:styleId="apple-style-span">
+    <w:name w:val="apple-style-span"/>
+    <w:basedOn w:val="DefaultParagraphFont"/>
+    <w:rsid w:val="00B0119C"/>
+  </w:style>
+  <w:style w:type="character" w:customStyle="1" w:styleId="apple-converted-space">
+    <w:name w:val="apple-converted-space"/>
+    <w:basedOn w:val="DefaultParagraphFont"/>
+    <w:rsid w:val="00B0119C"/>
+  </w:style>
+  <w:style w:type="character" w:styleId="HTMLCode">
+    <w:name w:val="HTML Code"/>
+    <w:basedOn w:val="DefaultParagraphFont"/>
+    <w:uiPriority w:val="99"/>
+    <w:semiHidden/>
+    <w:unhideWhenUsed/>
+    <w:rsid w:val="00B0119C"/>
+    <w:rPr>
+      <w:rFonts w:ascii="Courier New" w:eastAsia="Times New Roman" w:hAnsi="Courier New" w:cs="Courier New"/>
+      <w:sz w:val="20"/>
+      <w:szCs w:val="20"/>
+    </w:rPr>
+  </w:style>
+  <w:style w:type="paragraph" w:styleId="NormalWeb">
+    <w:name w:val="Normal (Web)"/>
+    <w:basedOn w:val="Normal"/>
+    <w:uiPriority w:val="99"/>
+    <w:semiHidden/>
+    <w:unhideWhenUsed/>
+    <w:rsid w:val="00B0119C"/>
+    <w:pPr>
+      <w:spacing w:before="100" w:beforeAutospacing="1" w:after="100" w:afterAutospacing="1" w:line="240" w:lineRule="auto"/>
+    </w:pPr>
+    <w:rPr>
+      <w:rFonts w:ascii="Times New Roman" w:eastAsia="Times New Roman" w:hAnsi="Times New Roman" w:cs="Times New Roman"/>
+      <w:sz w:val="24"/>
+      <w:szCs w:val="24"/>
     </w:rPr>
   </w:style>
 </w:styles>
